--- a/template_new.docx
+++ b/template_new.docx
@@ -46,7 +46,6 @@
       <w:tblPr>
         <w:tblStyle w:val="a3"/>
         <w:tblW w:w="0" w:type="auto"/>
-        <w:tblLook w:firstColumn="1" w:firstRow="1" w:lastColumn="0" w:lastRow="0" w:noHBand="0" w:noVBand="1" w:val="04A0"/>
       </w:tblPr>
       <w:tblGrid>
         <w:gridCol w:w="2095"/>
@@ -801,6 +800,7 @@
           <w:tcPr>
             <w:tcW w:w="0" w:type="dxa"/>
             <w:gridSpan w:val="0"/>
+            <w:textAlignment w:val="center"/>
             <w:vMerge w:val="restart"/>
           </w:tcPr>
           <w:p>
@@ -811,11 +811,10 @@
               <w:textAlignment w:val="center"/>
             </w:pPr>
             <w:pPr>
-              <w:textAlignment w:val="left"/>
-            </w:pPr>
-            <w:r>
-              <w:rPr>
-                <w:rFonts w:hint="fareast"/>
+              <w:textAlignment w:val="center"/>
+            </w:pPr>
+            <w:r>
+              <w:rPr>
                 <w:color w:val="000000"/>
                 <w:sz w:val="19"/>
                 <w:sz-cs w:val="19"/>
@@ -847,6 +846,42 @@
                 <w:sz-cs w:val="19"/>
               </w:rPr>
               <w:t>水：砷, ph</w:t>
+            </w:r>
+          </w:p>
+        </w:tc>
+      </w:tr>
+      <w:tr>
+        <w:tc>
+          <w:tcPr>
+            <w:tcW w:w="0" w:type="dxa"/>
+            <w:gridSpan w:val="0"/>
+            <w:vMerge/>
+          </w:tcPr>
+          <w:p w14:paraId="%!!(string=000000)s(MISSING)" w14:textId="%!!(string=19)s(MISSING)" w:rsidR="%!!(string=19)s(MISSING)" w:rsidRDefault="%!!(string=)s(MISSING)"/>
+        </w:tc>
+        <w:tc>
+          <w:tcPr>
+            <w:tcW w:w="0" w:type="dxa"/>
+            <w:gridSpan w:val="3"/>
+          </w:tcPr>
+          <w:p>
+            <w:pPr>
+              <w:tabs>
+                <w:tab w:val="center" w:pos="1312"/>
+              </w:tabs>
+              <w:textAlignment w:val="center"/>
+            </w:pPr>
+            <w:pPr>
+              <w:textAlignment w:val="left"/>
+            </w:pPr>
+            <w:r>
+              <w:rPr>
+                <w:rFonts w:hint="fareast"/>
+                <w:color w:val="000000"/>
+                <w:sz w:val="19"/>
+                <w:sz-cs w:val="19"/>
+              </w:rPr>
+              <w:t>气:测试检测项, 四氯化碳</w:t>
             </w:r>
           </w:p>
         </w:tc>

--- a/template_new.docx
+++ b/template_new.docx
@@ -48,113 +48,238 @@
         <w:tblW w:w="0" w:type="auto"/>
       </w:tblPr>
       <w:tblGrid>
-        <w:gridCol w:w="2095"/>
-        <w:gridCol w:w="2095"/>
-        <w:gridCol w:w="2095"/>
-        <w:gridCol w:w="2095"/>
+        <w:gridCol w:w="823"/>
+        <w:gridCol w:w="823"/>
+        <w:gridCol w:w="823"/>
+        <w:gridCol w:w="823"/>
+        <w:gridCol w:w="823"/>
+        <w:gridCol w:w="823"/>
+        <w:gridCol w:w="823"/>
+        <w:gridCol w:w="823"/>
+        <w:gridCol w:w="823"/>
+        <w:gridCol w:w="823"/>
       </w:tblGrid>
       <w:tr>
-        <w:tc>
-          <w:tcPr>
-            <w:tcW w:w="2095" w:type="dxa"/>
-            <w:gridSpan w:val="1"/>
-          </w:tcPr>
-          <w:p>
-            <w:pPr>
-              <w:tabs>
-                <w:tab w:val="center" w:pos="1312"/>
-              </w:tabs>
-              <w:textAlignment w:val="center"/>
-            </w:pPr>
-            <w:pPr>
-              <w:textAlignment w:val="left"/>
-            </w:pPr>
-            <w:r>
-              <w:rPr>
-                <w:rFonts w:hint="fareast"/>
-                <w:color w:val="000000"/>
-                <w:sz w:val="19"/>
-                <w:sz-cs w:val="19"/>
-              </w:rPr>
-              <w:t>委托单位</w:t>
-            </w:r>
-          </w:p>
-        </w:tc>
-        <w:tc>
-          <w:tcPr>
-            <w:tcW w:w="2095" w:type="dxa"/>
-            <w:gridSpan w:val="1"/>
-          </w:tcPr>
-          <w:p>
-            <w:pPr>
-              <w:tabs>
-                <w:tab w:val="center" w:pos="1312"/>
-              </w:tabs>
-              <w:textAlignment w:val="center"/>
-            </w:pPr>
-            <w:pPr>
-              <w:textAlignment w:val="left"/>
-            </w:pPr>
-            <w:r>
-              <w:rPr>
-                <w:rFonts w:hint="fareast"/>
-                <w:color w:val="000000"/>
-                <w:sz w:val="19"/>
-                <w:sz-cs w:val="19"/>
-              </w:rPr>
-              <w:t>立为科技</w:t>
-            </w:r>
-          </w:p>
-        </w:tc>
-        <w:tc>
-          <w:tcPr>
-            <w:tcW w:w="2095" w:type="dxa"/>
-            <w:gridSpan w:val="1"/>
-          </w:tcPr>
-          <w:p>
-            <w:pPr>
-              <w:tabs>
-                <w:tab w:val="center" w:pos="1312"/>
-              </w:tabs>
-              <w:textAlignment w:val="center"/>
-            </w:pPr>
-            <w:pPr>
-              <w:textAlignment w:val="left"/>
-            </w:pPr>
-            <w:r>
-              <w:rPr>
-                <w:rFonts w:hint="fareast"/>
-                <w:color w:val="000000"/>
-                <w:sz w:val="19"/>
-                <w:sz-cs w:val="19"/>
-              </w:rPr>
-              <w:t>联系人</w:t>
-            </w:r>
-          </w:p>
-        </w:tc>
-        <w:tc>
-          <w:tcPr>
-            <w:tcW w:w="2095" w:type="dxa"/>
-            <w:gridSpan w:val="1"/>
-          </w:tcPr>
-          <w:p>
-            <w:pPr>
-              <w:tabs>
-                <w:tab w:val="center" w:pos="1312"/>
-              </w:tabs>
-              <w:textAlignment w:val="center"/>
-            </w:pPr>
-            <w:pPr>
-              <w:textAlignment w:val="left"/>
-            </w:pPr>
-            <w:r>
-              <w:rPr>
-                <w:rFonts w:hint="fareast"/>
-                <w:color w:val="000000"/>
-                <w:sz w:val="19"/>
-                <w:sz-cs w:val="19"/>
-              </w:rPr>
-              <w:t>联系人</w:t>
+        <w:trPr>
+          <w:trHeight w:val="auto"/>
+        </w:trPr>
+        <w:tc>
+          <w:tcPr>
+            <w:tcW w:w="823" w:type="dxa"/>
+          </w:tcPr>
+          <w:p>
+            <w:pPr>
+              <w:textAlignment w:val="center"/>
+            </w:pPr>
+            <w:pPr>
+              <w:textAlignment w:val="left"/>
+            </w:pPr>
+            <w:r>
+              <w:rPr>
+                <w:rFonts w:hint="fareast"/>
+                <w:color w:val="000000"/>
+                <w:sz w:val="19"/>
+                <w:sz-cs w:val="19"/>
+              </w:rPr>
+              <w:t>样品编号</w:t>
+            </w:r>
+          </w:p>
+        </w:tc>
+        <w:tc>
+          <w:tcPr>
+            <w:tcW w:w="823" w:type="dxa"/>
+          </w:tcPr>
+          <w:p>
+            <w:pPr>
+              <w:textAlignment w:val="center"/>
+            </w:pPr>
+            <w:pPr>
+              <w:textAlignment w:val="left"/>
+            </w:pPr>
+            <w:r>
+              <w:rPr>
+                <w:rFonts w:hint="fareast"/>
+                <w:color w:val="000000"/>
+                <w:sz w:val="19"/>
+                <w:sz-cs w:val="19"/>
+              </w:rPr>
+              <w:t>样品名称</w:t>
+            </w:r>
+          </w:p>
+        </w:tc>
+        <w:tc>
+          <w:tcPr>
+            <w:tcW w:w="823" w:type="dxa"/>
+          </w:tcPr>
+          <w:p>
+            <w:pPr>
+              <w:textAlignment w:val="center"/>
+            </w:pPr>
+            <w:pPr>
+              <w:textAlignment w:val="left"/>
+            </w:pPr>
+            <w:r>
+              <w:rPr>
+                <w:rFonts w:hint="fareast"/>
+                <w:color w:val="000000"/>
+                <w:sz w:val="19"/>
+                <w:sz-cs w:val="19"/>
+              </w:rPr>
+              <w:t>检测项</w:t>
+            </w:r>
+          </w:p>
+        </w:tc>
+        <w:tc>
+          <w:tcPr>
+            <w:tcW w:w="823" w:type="dxa"/>
+          </w:tcPr>
+          <w:p>
+            <w:pPr>
+              <w:textAlignment w:val="center"/>
+            </w:pPr>
+            <w:pPr>
+              <w:textAlignment w:val="left"/>
+            </w:pPr>
+            <w:r>
+              <w:rPr>
+                <w:rFonts w:hint="fareast"/>
+                <w:color w:val="000000"/>
+                <w:sz w:val="19"/>
+                <w:sz-cs w:val="19"/>
+              </w:rPr>
+              <w:t>检测标准</w:t>
+            </w:r>
+          </w:p>
+        </w:tc>
+        <w:tc>
+          <w:tcPr>
+            <w:tcW w:w="823" w:type="dxa"/>
+          </w:tcPr>
+          <w:p>
+            <w:pPr>
+              <w:textAlignment w:val="center"/>
+            </w:pPr>
+            <w:pPr>
+              <w:textAlignment w:val="left"/>
+            </w:pPr>
+            <w:r>
+              <w:rPr>
+                <w:rFonts w:hint="fareast"/>
+                <w:color w:val="000000"/>
+                <w:sz w:val="19"/>
+                <w:sz-cs w:val="19"/>
+              </w:rPr>
+              <w:t>限值要求</w:t>
+            </w:r>
+          </w:p>
+        </w:tc>
+        <w:tc>
+          <w:tcPr>
+            <w:tcW w:w="823" w:type="dxa"/>
+          </w:tcPr>
+          <w:p>
+            <w:pPr>
+              <w:textAlignment w:val="center"/>
+            </w:pPr>
+            <w:pPr>
+              <w:textAlignment w:val="left"/>
+            </w:pPr>
+            <w:r>
+              <w:rPr>
+                <w:rFonts w:hint="fareast"/>
+                <w:color w:val="000000"/>
+                <w:sz w:val="19"/>
+                <w:sz-cs w:val="19"/>
+              </w:rPr>
+              <w:t>截止日期</w:t>
+            </w:r>
+          </w:p>
+        </w:tc>
+        <w:tc>
+          <w:tcPr>
+            <w:tcW w:w="823" w:type="dxa"/>
+          </w:tcPr>
+          <w:p>
+            <w:pPr>
+              <w:textAlignment w:val="center"/>
+            </w:pPr>
+            <w:pPr>
+              <w:textAlignment w:val="left"/>
+            </w:pPr>
+            <w:r>
+              <w:rPr>
+                <w:rFonts w:hint="fareast"/>
+                <w:color w:val="000000"/>
+                <w:sz w:val="19"/>
+                <w:sz-cs w:val="19"/>
+              </w:rPr>
+              <w:t>检验组</w:t>
+            </w:r>
+          </w:p>
+        </w:tc>
+        <w:tc>
+          <w:tcPr>
+            <w:tcW w:w="823" w:type="dxa"/>
+          </w:tcPr>
+          <w:p>
+            <w:pPr>
+              <w:textAlignment w:val="center"/>
+            </w:pPr>
+            <w:pPr>
+              <w:textAlignment w:val="left"/>
+            </w:pPr>
+            <w:r>
+              <w:rPr>
+                <w:rFonts w:hint="fareast"/>
+                <w:color w:val="000000"/>
+                <w:sz w:val="19"/>
+                <w:sz-cs w:val="19"/>
+              </w:rPr>
+              <w:t>检验人</w:t>
+            </w:r>
+          </w:p>
+        </w:tc>
+        <w:tc>
+          <w:tcPr>
+            <w:tcW w:w="823" w:type="dxa"/>
+          </w:tcPr>
+          <w:p>
+            <w:pPr>
+              <w:textAlignment w:val="center"/>
+            </w:pPr>
+            <w:pPr>
+              <w:textAlignment w:val="left"/>
+            </w:pPr>
+            <w:r>
+              <w:rPr>
+                <w:rFonts w:hint="fareast"/>
+                <w:color w:val="000000"/>
+                <w:sz w:val="19"/>
+                <w:sz-cs w:val="19"/>
+              </w:rPr>
+              <w:t>备注</w:t>
+            </w:r>
+          </w:p>
+        </w:tc>
+        <w:tc>
+          <w:tcPr>
+            <w:tcW w:w="823" w:type="dxa"/>
+          </w:tcPr>
+          <w:p>
+            <w:pPr>
+              <w:textAlignment w:val="center"/>
+            </w:pPr>
+            <w:pPr>
+              <w:textAlignment w:val="left"/>
+            </w:pPr>
+            <w:r>
+              <w:rPr>
+                <w:rFonts w:hint="fareast"/>
+                <w:color w:val="000000"/>
+                <w:sz w:val="19"/>
+                <w:sz-cs w:val="19"/>
+              </w:rPr>
+              <w:t>状态</w:t>
             </w:r>
           </w:p>
         </w:tc>
@@ -162,105 +287,261 @@
       <w:tr>
         <w:tc>
           <w:tcPr>
-            <w:tcW w:w="0" w:type="dxa"/>
-            <w:gridSpan w:val="0"/>
-          </w:tcPr>
-          <w:p>
-            <w:pPr>
-              <w:tabs>
-                <w:tab w:val="center" w:pos="1312"/>
-              </w:tabs>
-              <w:textAlignment w:val="center"/>
-            </w:pPr>
-            <w:pPr>
-              <w:textAlignment w:val="left"/>
-            </w:pPr>
-            <w:r>
-              <w:rPr>
-                <w:rFonts w:hint="fareast"/>
-                <w:color w:val="000000"/>
-                <w:sz w:val="19"/>
-                <w:sz-cs w:val="19"/>
-              </w:rPr>
-              <w:t>委托单位地址</w:t>
-            </w:r>
-          </w:p>
-        </w:tc>
-        <w:tc>
-          <w:tcPr>
-            <w:tcW w:w="0" w:type="dxa"/>
-            <w:gridSpan w:val="0"/>
-          </w:tcPr>
-          <w:p>
-            <w:pPr>
-              <w:tabs>
-                <w:tab w:val="center" w:pos="1312"/>
-              </w:tabs>
-              <w:textAlignment w:val="center"/>
-            </w:pPr>
-            <w:pPr>
-              <w:textAlignment w:val="left"/>
-            </w:pPr>
-            <w:r>
-              <w:rPr>
-                <w:rFonts w:hint="fareast"/>
-                <w:color w:val="000000"/>
-                <w:sz w:val="19"/>
-                <w:sz-cs w:val="19"/>
-              </w:rPr>
-              <w:t>地址1</w:t>
-            </w:r>
-          </w:p>
-        </w:tc>
-        <w:tc>
-          <w:tcPr>
-            <w:tcW w:w="0" w:type="dxa"/>
-            <w:gridSpan w:val="0"/>
-          </w:tcPr>
-          <w:p>
-            <w:pPr>
-              <w:tabs>
-                <w:tab w:val="center" w:pos="1312"/>
-              </w:tabs>
-              <w:textAlignment w:val="center"/>
-            </w:pPr>
-            <w:pPr>
-              <w:textAlignment w:val="left"/>
-            </w:pPr>
-            <w:r>
-              <w:rPr>
-                <w:rFonts w:hint="fareast"/>
-                <w:color w:val="000000"/>
-                <w:sz w:val="19"/>
-                <w:sz-cs w:val="19"/>
-              </w:rPr>
-              <w:t>电 话</w:t>
-            </w:r>
-          </w:p>
-        </w:tc>
-        <w:tc>
-          <w:tcPr>
-            <w:tcW w:w="0" w:type="dxa"/>
-            <w:gridSpan w:val="0"/>
-          </w:tcPr>
-          <w:p>
-            <w:pPr>
-              <w:tabs>
-                <w:tab w:val="center" w:pos="1312"/>
-              </w:tabs>
-              <w:textAlignment w:val="center"/>
-            </w:pPr>
-            <w:pPr>
-              <w:textAlignment w:val="left"/>
-            </w:pPr>
-            <w:r>
-              <w:rPr>
-                <w:rFonts w:hint="fareast"/>
-                <w:color w:val="000000"/>
-                <w:sz w:val="19"/>
-                <w:sz-cs w:val="19"/>
-              </w:rPr>
-              <w:t>13600000000</w:t>
+            <w:tcW w:w="823" w:type="dxa"/>
+            <w:gridSpan w:val="1"/>
+          </w:tcPr>
+          <w:p>
+            <w:pPr>
+              <w:tabs>
+                <w:tab w:val="center" w:pos="1312"/>
+              </w:tabs>
+              <w:textAlignment w:val="center"/>
+            </w:pPr>
+            <w:pPr>
+              <w:textAlignment w:val="left"/>
+            </w:pPr>
+            <w:r>
+              <w:rPr>
+                <w:rFonts w:hint="fareast"/>
+                <w:color w:val="000000"/>
+                <w:sz w:val="19"/>
+                <w:sz-cs w:val="19"/>
+              </w:rPr>
+              <w:t>列：1</w:t>
+            </w:r>
+          </w:p>
+        </w:tc>
+        <w:tc>
+          <w:tcPr>
+            <w:tcW w:w="823" w:type="dxa"/>
+            <w:gridSpan w:val="1"/>
+          </w:tcPr>
+          <w:p>
+            <w:pPr>
+              <w:tabs>
+                <w:tab w:val="center" w:pos="1312"/>
+              </w:tabs>
+              <w:textAlignment w:val="center"/>
+            </w:pPr>
+            <w:pPr>
+              <w:textAlignment w:val="left"/>
+            </w:pPr>
+            <w:r>
+              <w:rPr>
+                <w:rFonts w:hint="fareast"/>
+                <w:color w:val="000000"/>
+                <w:sz w:val="19"/>
+                <w:sz-cs w:val="19"/>
+              </w:rPr>
+              <w:t>列：2</w:t>
+            </w:r>
+          </w:p>
+        </w:tc>
+        <w:tc>
+          <w:tcPr>
+            <w:tcW w:w="823" w:type="dxa"/>
+            <w:gridSpan w:val="1"/>
+          </w:tcPr>
+          <w:p>
+            <w:pPr>
+              <w:tabs>
+                <w:tab w:val="center" w:pos="1312"/>
+              </w:tabs>
+              <w:textAlignment w:val="center"/>
+            </w:pPr>
+            <w:pPr>
+              <w:textAlignment w:val="left"/>
+            </w:pPr>
+            <w:r>
+              <w:rPr>
+                <w:rFonts w:hint="fareast"/>
+                <w:color w:val="000000"/>
+                <w:sz w:val="19"/>
+                <w:sz-cs w:val="19"/>
+              </w:rPr>
+              <w:t>列：3</w:t>
+            </w:r>
+          </w:p>
+        </w:tc>
+        <w:tc>
+          <w:tcPr>
+            <w:tcW w:w="823" w:type="dxa"/>
+            <w:gridSpan w:val="1"/>
+          </w:tcPr>
+          <w:p>
+            <w:pPr>
+              <w:tabs>
+                <w:tab w:val="center" w:pos="1312"/>
+              </w:tabs>
+              <w:textAlignment w:val="center"/>
+            </w:pPr>
+            <w:pPr>
+              <w:textAlignment w:val="left"/>
+            </w:pPr>
+            <w:r>
+              <w:rPr>
+                <w:rFonts w:hint="fareast"/>
+                <w:color w:val="000000"/>
+                <w:sz w:val="19"/>
+                <w:sz-cs w:val="19"/>
+              </w:rPr>
+              <w:t>列：4</w:t>
+            </w:r>
+          </w:p>
+        </w:tc>
+        <w:tc>
+          <w:tcPr>
+            <w:tcW w:w="823" w:type="dxa"/>
+            <w:gridSpan w:val="1"/>
+          </w:tcPr>
+          <w:p>
+            <w:pPr>
+              <w:tabs>
+                <w:tab w:val="center" w:pos="1312"/>
+              </w:tabs>
+              <w:textAlignment w:val="center"/>
+            </w:pPr>
+            <w:pPr>
+              <w:textAlignment w:val="left"/>
+            </w:pPr>
+            <w:r>
+              <w:rPr>
+                <w:rFonts w:hint="fareast"/>
+                <w:color w:val="000000"/>
+                <w:sz w:val="19"/>
+                <w:sz-cs w:val="19"/>
+              </w:rPr>
+              <w:t>列：5</w:t>
+            </w:r>
+          </w:p>
+        </w:tc>
+        <w:tc>
+          <w:tcPr>
+            <w:tcW w:w="823" w:type="dxa"/>
+            <w:gridSpan w:val="1"/>
+          </w:tcPr>
+          <w:p>
+            <w:pPr>
+              <w:tabs>
+                <w:tab w:val="center" w:pos="1312"/>
+              </w:tabs>
+              <w:textAlignment w:val="center"/>
+            </w:pPr>
+            <w:pPr>
+              <w:textAlignment w:val="left"/>
+            </w:pPr>
+            <w:r>
+              <w:rPr>
+                <w:rFonts w:hint="fareast"/>
+                <w:color w:val="000000"/>
+                <w:sz w:val="19"/>
+                <w:sz-cs w:val="19"/>
+              </w:rPr>
+              <w:t>列：6</w:t>
+            </w:r>
+          </w:p>
+        </w:tc>
+        <w:tc>
+          <w:tcPr>
+            <w:tcW w:w="823" w:type="dxa"/>
+            <w:gridSpan w:val="1"/>
+          </w:tcPr>
+          <w:p>
+            <w:pPr>
+              <w:tabs>
+                <w:tab w:val="center" w:pos="1312"/>
+              </w:tabs>
+              <w:textAlignment w:val="center"/>
+            </w:pPr>
+            <w:pPr>
+              <w:textAlignment w:val="left"/>
+            </w:pPr>
+            <w:r>
+              <w:rPr>
+                <w:rFonts w:hint="fareast"/>
+                <w:color w:val="000000"/>
+                <w:sz w:val="19"/>
+                <w:sz-cs w:val="19"/>
+              </w:rPr>
+              <w:t>列：7</w:t>
+            </w:r>
+          </w:p>
+        </w:tc>
+        <w:tc>
+          <w:tcPr>
+            <w:tcW w:w="823" w:type="dxa"/>
+            <w:gridSpan w:val="1"/>
+          </w:tcPr>
+          <w:p>
+            <w:pPr>
+              <w:tabs>
+                <w:tab w:val="center" w:pos="1312"/>
+              </w:tabs>
+              <w:textAlignment w:val="center"/>
+            </w:pPr>
+            <w:pPr>
+              <w:textAlignment w:val="left"/>
+            </w:pPr>
+            <w:r>
+              <w:rPr>
+                <w:rFonts w:hint="fareast"/>
+                <w:color w:val="000000"/>
+                <w:sz w:val="19"/>
+                <w:sz-cs w:val="19"/>
+              </w:rPr>
+              <w:t>列：8</w:t>
+            </w:r>
+          </w:p>
+        </w:tc>
+        <w:tc>
+          <w:tcPr>
+            <w:tcW w:w="823" w:type="dxa"/>
+            <w:gridSpan w:val="1"/>
+          </w:tcPr>
+          <w:p>
+            <w:pPr>
+              <w:tabs>
+                <w:tab w:val="center" w:pos="1312"/>
+              </w:tabs>
+              <w:textAlignment w:val="center"/>
+            </w:pPr>
+            <w:pPr>
+              <w:textAlignment w:val="left"/>
+            </w:pPr>
+            <w:r>
+              <w:rPr>
+                <w:rFonts w:hint="fareast"/>
+                <w:color w:val="000000"/>
+                <w:sz w:val="19"/>
+                <w:sz-cs w:val="19"/>
+              </w:rPr>
+              <w:t>列：9</w:t>
+            </w:r>
+          </w:p>
+        </w:tc>
+        <w:tc>
+          <w:tcPr>
+            <w:tcW w:w="823" w:type="dxa"/>
+            <w:gridSpan w:val="1"/>
+          </w:tcPr>
+          <w:p>
+            <w:pPr>
+              <w:tabs>
+                <w:tab w:val="center" w:pos="1312"/>
+              </w:tabs>
+              <w:textAlignment w:val="center"/>
+            </w:pPr>
+            <w:pPr>
+              <w:textAlignment w:val="left"/>
+            </w:pPr>
+            <w:r>
+              <w:rPr>
+                <w:rFonts w:hint="fareast"/>
+                <w:color w:val="000000"/>
+                <w:sz w:val="19"/>
+                <w:sz-cs w:val="19"/>
+              </w:rPr>
+              <w:t>列：10</w:t>
             </w:r>
           </w:p>
         </w:tc>
@@ -268,105 +549,261 @@
       <w:tr>
         <w:tc>
           <w:tcPr>
-            <w:tcW w:w="0" w:type="dxa"/>
-            <w:gridSpan w:val="0"/>
-          </w:tcPr>
-          <w:p>
-            <w:pPr>
-              <w:tabs>
-                <w:tab w:val="center" w:pos="1312"/>
-              </w:tabs>
-              <w:textAlignment w:val="center"/>
-            </w:pPr>
-            <w:pPr>
-              <w:textAlignment w:val="left"/>
-            </w:pPr>
-            <w:r>
-              <w:rPr>
-                <w:rFonts w:hint="fareast"/>
-                <w:color w:val="000000"/>
-                <w:sz w:val="19"/>
-                <w:sz-cs w:val="19"/>
-              </w:rPr>
-              <w:t>付款单位</w:t>
-            </w:r>
-          </w:p>
-        </w:tc>
-        <w:tc>
-          <w:tcPr>
-            <w:tcW w:w="0" w:type="dxa"/>
-            <w:gridSpan w:val="0"/>
-          </w:tcPr>
-          <w:p>
-            <w:pPr>
-              <w:tabs>
-                <w:tab w:val="center" w:pos="1312"/>
-              </w:tabs>
-              <w:textAlignment w:val="center"/>
-            </w:pPr>
-            <w:pPr>
-              <w:textAlignment w:val="left"/>
-            </w:pPr>
-            <w:r>
-              <w:rPr>
-                <w:rFonts w:hint="fareast"/>
-                <w:color w:val="000000"/>
-                <w:sz w:val="19"/>
-                <w:sz-cs w:val="19"/>
-              </w:rPr>
-              <w:t/>
-            </w:r>
-          </w:p>
-        </w:tc>
-        <w:tc>
-          <w:tcPr>
-            <w:tcW w:w="0" w:type="dxa"/>
-            <w:gridSpan w:val="0"/>
-          </w:tcPr>
-          <w:p>
-            <w:pPr>
-              <w:tabs>
-                <w:tab w:val="center" w:pos="1312"/>
-              </w:tabs>
-              <w:textAlignment w:val="center"/>
-            </w:pPr>
-            <w:pPr>
-              <w:textAlignment w:val="left"/>
-            </w:pPr>
-            <w:r>
-              <w:rPr>
-                <w:rFonts w:hint="fareast"/>
-                <w:color w:val="000000"/>
-                <w:sz w:val="19"/>
-                <w:sz-cs w:val="19"/>
-              </w:rPr>
-              <w:t>税号</w:t>
-            </w:r>
-          </w:p>
-        </w:tc>
-        <w:tc>
-          <w:tcPr>
-            <w:tcW w:w="0" w:type="dxa"/>
-            <w:gridSpan w:val="0"/>
-          </w:tcPr>
-          <w:p>
-            <w:pPr>
-              <w:tabs>
-                <w:tab w:val="center" w:pos="1312"/>
-              </w:tabs>
-              <w:textAlignment w:val="center"/>
-            </w:pPr>
-            <w:pPr>
-              <w:textAlignment w:val="left"/>
-            </w:pPr>
-            <w:r>
-              <w:rPr>
-                <w:rFonts w:hint="fareast"/>
-                <w:color w:val="000000"/>
-                <w:sz w:val="19"/>
-                <w:sz-cs w:val="19"/>
-              </w:rPr>
-              <w:t/>
+            <w:tcW w:w="823" w:type="dxa"/>
+            <w:gridSpan w:val="1"/>
+          </w:tcPr>
+          <w:p>
+            <w:pPr>
+              <w:tabs>
+                <w:tab w:val="center" w:pos="1312"/>
+              </w:tabs>
+              <w:textAlignment w:val="center"/>
+            </w:pPr>
+            <w:pPr>
+              <w:textAlignment w:val="left"/>
+            </w:pPr>
+            <w:r>
+              <w:rPr>
+                <w:rFonts w:hint="fareast"/>
+                <w:color w:val="000000"/>
+                <w:sz w:val="19"/>
+                <w:sz-cs w:val="19"/>
+              </w:rPr>
+              <w:t>列：1</w:t>
+            </w:r>
+          </w:p>
+        </w:tc>
+        <w:tc>
+          <w:tcPr>
+            <w:tcW w:w="823" w:type="dxa"/>
+            <w:gridSpan w:val="1"/>
+          </w:tcPr>
+          <w:p>
+            <w:pPr>
+              <w:tabs>
+                <w:tab w:val="center" w:pos="1312"/>
+              </w:tabs>
+              <w:textAlignment w:val="center"/>
+            </w:pPr>
+            <w:pPr>
+              <w:textAlignment w:val="left"/>
+            </w:pPr>
+            <w:r>
+              <w:rPr>
+                <w:rFonts w:hint="fareast"/>
+                <w:color w:val="000000"/>
+                <w:sz w:val="19"/>
+                <w:sz-cs w:val="19"/>
+              </w:rPr>
+              <w:t>列：2</w:t>
+            </w:r>
+          </w:p>
+        </w:tc>
+        <w:tc>
+          <w:tcPr>
+            <w:tcW w:w="823" w:type="dxa"/>
+            <w:gridSpan w:val="1"/>
+          </w:tcPr>
+          <w:p>
+            <w:pPr>
+              <w:tabs>
+                <w:tab w:val="center" w:pos="1312"/>
+              </w:tabs>
+              <w:textAlignment w:val="center"/>
+            </w:pPr>
+            <w:pPr>
+              <w:textAlignment w:val="left"/>
+            </w:pPr>
+            <w:r>
+              <w:rPr>
+                <w:rFonts w:hint="fareast"/>
+                <w:color w:val="000000"/>
+                <w:sz w:val="19"/>
+                <w:sz-cs w:val="19"/>
+              </w:rPr>
+              <w:t>列：3</w:t>
+            </w:r>
+          </w:p>
+        </w:tc>
+        <w:tc>
+          <w:tcPr>
+            <w:tcW w:w="823" w:type="dxa"/>
+            <w:gridSpan w:val="1"/>
+          </w:tcPr>
+          <w:p>
+            <w:pPr>
+              <w:tabs>
+                <w:tab w:val="center" w:pos="1312"/>
+              </w:tabs>
+              <w:textAlignment w:val="center"/>
+            </w:pPr>
+            <w:pPr>
+              <w:textAlignment w:val="left"/>
+            </w:pPr>
+            <w:r>
+              <w:rPr>
+                <w:rFonts w:hint="fareast"/>
+                <w:color w:val="000000"/>
+                <w:sz w:val="19"/>
+                <w:sz-cs w:val="19"/>
+              </w:rPr>
+              <w:t>列：4</w:t>
+            </w:r>
+          </w:p>
+        </w:tc>
+        <w:tc>
+          <w:tcPr>
+            <w:tcW w:w="823" w:type="dxa"/>
+            <w:gridSpan w:val="1"/>
+          </w:tcPr>
+          <w:p>
+            <w:pPr>
+              <w:tabs>
+                <w:tab w:val="center" w:pos="1312"/>
+              </w:tabs>
+              <w:textAlignment w:val="center"/>
+            </w:pPr>
+            <w:pPr>
+              <w:textAlignment w:val="left"/>
+            </w:pPr>
+            <w:r>
+              <w:rPr>
+                <w:rFonts w:hint="fareast"/>
+                <w:color w:val="000000"/>
+                <w:sz w:val="19"/>
+                <w:sz-cs w:val="19"/>
+              </w:rPr>
+              <w:t>列：5</w:t>
+            </w:r>
+          </w:p>
+        </w:tc>
+        <w:tc>
+          <w:tcPr>
+            <w:tcW w:w="823" w:type="dxa"/>
+            <w:gridSpan w:val="1"/>
+          </w:tcPr>
+          <w:p>
+            <w:pPr>
+              <w:tabs>
+                <w:tab w:val="center" w:pos="1312"/>
+              </w:tabs>
+              <w:textAlignment w:val="center"/>
+            </w:pPr>
+            <w:pPr>
+              <w:textAlignment w:val="left"/>
+            </w:pPr>
+            <w:r>
+              <w:rPr>
+                <w:rFonts w:hint="fareast"/>
+                <w:color w:val="000000"/>
+                <w:sz w:val="19"/>
+                <w:sz-cs w:val="19"/>
+              </w:rPr>
+              <w:t>列：6</w:t>
+            </w:r>
+          </w:p>
+        </w:tc>
+        <w:tc>
+          <w:tcPr>
+            <w:tcW w:w="823" w:type="dxa"/>
+            <w:gridSpan w:val="1"/>
+          </w:tcPr>
+          <w:p>
+            <w:pPr>
+              <w:tabs>
+                <w:tab w:val="center" w:pos="1312"/>
+              </w:tabs>
+              <w:textAlignment w:val="center"/>
+            </w:pPr>
+            <w:pPr>
+              <w:textAlignment w:val="left"/>
+            </w:pPr>
+            <w:r>
+              <w:rPr>
+                <w:rFonts w:hint="fareast"/>
+                <w:color w:val="000000"/>
+                <w:sz w:val="19"/>
+                <w:sz-cs w:val="19"/>
+              </w:rPr>
+              <w:t>列：7</w:t>
+            </w:r>
+          </w:p>
+        </w:tc>
+        <w:tc>
+          <w:tcPr>
+            <w:tcW w:w="823" w:type="dxa"/>
+            <w:gridSpan w:val="1"/>
+          </w:tcPr>
+          <w:p>
+            <w:pPr>
+              <w:tabs>
+                <w:tab w:val="center" w:pos="1312"/>
+              </w:tabs>
+              <w:textAlignment w:val="center"/>
+            </w:pPr>
+            <w:pPr>
+              <w:textAlignment w:val="left"/>
+            </w:pPr>
+            <w:r>
+              <w:rPr>
+                <w:rFonts w:hint="fareast"/>
+                <w:color w:val="000000"/>
+                <w:sz w:val="19"/>
+                <w:sz-cs w:val="19"/>
+              </w:rPr>
+              <w:t>列：8</w:t>
+            </w:r>
+          </w:p>
+        </w:tc>
+        <w:tc>
+          <w:tcPr>
+            <w:tcW w:w="823" w:type="dxa"/>
+            <w:gridSpan w:val="1"/>
+          </w:tcPr>
+          <w:p>
+            <w:pPr>
+              <w:tabs>
+                <w:tab w:val="center" w:pos="1312"/>
+              </w:tabs>
+              <w:textAlignment w:val="center"/>
+            </w:pPr>
+            <w:pPr>
+              <w:textAlignment w:val="left"/>
+            </w:pPr>
+            <w:r>
+              <w:rPr>
+                <w:rFonts w:hint="fareast"/>
+                <w:color w:val="000000"/>
+                <w:sz w:val="19"/>
+                <w:sz-cs w:val="19"/>
+              </w:rPr>
+              <w:t>列：9</w:t>
+            </w:r>
+          </w:p>
+        </w:tc>
+        <w:tc>
+          <w:tcPr>
+            <w:tcW w:w="823" w:type="dxa"/>
+            <w:gridSpan w:val="1"/>
+          </w:tcPr>
+          <w:p>
+            <w:pPr>
+              <w:tabs>
+                <w:tab w:val="center" w:pos="1312"/>
+              </w:tabs>
+              <w:textAlignment w:val="center"/>
+            </w:pPr>
+            <w:pPr>
+              <w:textAlignment w:val="left"/>
+            </w:pPr>
+            <w:r>
+              <w:rPr>
+                <w:rFonts w:hint="fareast"/>
+                <w:color w:val="000000"/>
+                <w:sz w:val="19"/>
+                <w:sz-cs w:val="19"/>
+              </w:rPr>
+              <w:t>列：10</w:t>
             </w:r>
           </w:p>
         </w:tc>
@@ -374,105 +811,261 @@
       <w:tr>
         <w:tc>
           <w:tcPr>
-            <w:tcW w:w="0" w:type="dxa"/>
-            <w:gridSpan w:val="0"/>
-          </w:tcPr>
-          <w:p>
-            <w:pPr>
-              <w:tabs>
-                <w:tab w:val="center" w:pos="1312"/>
-              </w:tabs>
-              <w:textAlignment w:val="center"/>
-            </w:pPr>
-            <w:pPr>
-              <w:textAlignment w:val="left"/>
-            </w:pPr>
-            <w:r>
-              <w:rPr>
-                <w:rFonts w:hint="fareast"/>
-                <w:color w:val="000000"/>
-                <w:sz w:val="19"/>
-                <w:sz-cs w:val="19"/>
-              </w:rPr>
-              <w:t>受测单位</w:t>
-            </w:r>
-          </w:p>
-        </w:tc>
-        <w:tc>
-          <w:tcPr>
-            <w:tcW w:w="0" w:type="dxa"/>
-            <w:gridSpan w:val="0"/>
-          </w:tcPr>
-          <w:p>
-            <w:pPr>
-              <w:tabs>
-                <w:tab w:val="center" w:pos="1312"/>
-              </w:tabs>
-              <w:textAlignment w:val="center"/>
-            </w:pPr>
-            <w:pPr>
-              <w:textAlignment w:val="left"/>
-            </w:pPr>
-            <w:r>
-              <w:rPr>
-                <w:rFonts w:hint="fareast"/>
-                <w:color w:val="000000"/>
-                <w:sz w:val="19"/>
-                <w:sz-cs w:val="19"/>
-              </w:rPr>
-              <w:t>垃圾场</w:t>
-            </w:r>
-          </w:p>
-        </w:tc>
-        <w:tc>
-          <w:tcPr>
-            <w:tcW w:w="0" w:type="dxa"/>
-            <w:gridSpan w:val="0"/>
-          </w:tcPr>
-          <w:p>
-            <w:pPr>
-              <w:tabs>
-                <w:tab w:val="center" w:pos="1312"/>
-              </w:tabs>
-              <w:textAlignment w:val="center"/>
-            </w:pPr>
-            <w:pPr>
-              <w:textAlignment w:val="left"/>
-            </w:pPr>
-            <w:r>
-              <w:rPr>
-                <w:rFonts w:hint="fareast"/>
-                <w:color w:val="000000"/>
-                <w:sz w:val="19"/>
-                <w:sz-cs w:val="19"/>
-              </w:rPr>
-              <w:t>联系人</w:t>
-            </w:r>
-          </w:p>
-        </w:tc>
-        <w:tc>
-          <w:tcPr>
-            <w:tcW w:w="0" w:type="dxa"/>
-            <w:gridSpan w:val="0"/>
-          </w:tcPr>
-          <w:p>
-            <w:pPr>
-              <w:tabs>
-                <w:tab w:val="center" w:pos="1312"/>
-              </w:tabs>
-              <w:textAlignment w:val="center"/>
-            </w:pPr>
-            <w:pPr>
-              <w:textAlignment w:val="left"/>
-            </w:pPr>
-            <w:r>
-              <w:rPr>
-                <w:rFonts w:hint="fareast"/>
-                <w:color w:val="000000"/>
-                <w:sz w:val="19"/>
-                <w:sz-cs w:val="19"/>
-              </w:rPr>
-              <w:t>赵六</w:t>
+            <w:tcW w:w="823" w:type="dxa"/>
+            <w:gridSpan w:val="1"/>
+          </w:tcPr>
+          <w:p>
+            <w:pPr>
+              <w:tabs>
+                <w:tab w:val="center" w:pos="1312"/>
+              </w:tabs>
+              <w:textAlignment w:val="center"/>
+            </w:pPr>
+            <w:pPr>
+              <w:textAlignment w:val="left"/>
+            </w:pPr>
+            <w:r>
+              <w:rPr>
+                <w:rFonts w:hint="fareast"/>
+                <w:color w:val="000000"/>
+                <w:sz w:val="19"/>
+                <w:sz-cs w:val="19"/>
+              </w:rPr>
+              <w:t>列：1</w:t>
+            </w:r>
+          </w:p>
+        </w:tc>
+        <w:tc>
+          <w:tcPr>
+            <w:tcW w:w="823" w:type="dxa"/>
+            <w:gridSpan w:val="1"/>
+          </w:tcPr>
+          <w:p>
+            <w:pPr>
+              <w:tabs>
+                <w:tab w:val="center" w:pos="1312"/>
+              </w:tabs>
+              <w:textAlignment w:val="center"/>
+            </w:pPr>
+            <w:pPr>
+              <w:textAlignment w:val="left"/>
+            </w:pPr>
+            <w:r>
+              <w:rPr>
+                <w:rFonts w:hint="fareast"/>
+                <w:color w:val="000000"/>
+                <w:sz w:val="19"/>
+                <w:sz-cs w:val="19"/>
+              </w:rPr>
+              <w:t>列：2</w:t>
+            </w:r>
+          </w:p>
+        </w:tc>
+        <w:tc>
+          <w:tcPr>
+            <w:tcW w:w="823" w:type="dxa"/>
+            <w:gridSpan w:val="1"/>
+          </w:tcPr>
+          <w:p>
+            <w:pPr>
+              <w:tabs>
+                <w:tab w:val="center" w:pos="1312"/>
+              </w:tabs>
+              <w:textAlignment w:val="center"/>
+            </w:pPr>
+            <w:pPr>
+              <w:textAlignment w:val="left"/>
+            </w:pPr>
+            <w:r>
+              <w:rPr>
+                <w:rFonts w:hint="fareast"/>
+                <w:color w:val="000000"/>
+                <w:sz w:val="19"/>
+                <w:sz-cs w:val="19"/>
+              </w:rPr>
+              <w:t>列：3</w:t>
+            </w:r>
+          </w:p>
+        </w:tc>
+        <w:tc>
+          <w:tcPr>
+            <w:tcW w:w="823" w:type="dxa"/>
+            <w:gridSpan w:val="1"/>
+          </w:tcPr>
+          <w:p>
+            <w:pPr>
+              <w:tabs>
+                <w:tab w:val="center" w:pos="1312"/>
+              </w:tabs>
+              <w:textAlignment w:val="center"/>
+            </w:pPr>
+            <w:pPr>
+              <w:textAlignment w:val="left"/>
+            </w:pPr>
+            <w:r>
+              <w:rPr>
+                <w:rFonts w:hint="fareast"/>
+                <w:color w:val="000000"/>
+                <w:sz w:val="19"/>
+                <w:sz-cs w:val="19"/>
+              </w:rPr>
+              <w:t>列：4</w:t>
+            </w:r>
+          </w:p>
+        </w:tc>
+        <w:tc>
+          <w:tcPr>
+            <w:tcW w:w="823" w:type="dxa"/>
+            <w:gridSpan w:val="1"/>
+          </w:tcPr>
+          <w:p>
+            <w:pPr>
+              <w:tabs>
+                <w:tab w:val="center" w:pos="1312"/>
+              </w:tabs>
+              <w:textAlignment w:val="center"/>
+            </w:pPr>
+            <w:pPr>
+              <w:textAlignment w:val="left"/>
+            </w:pPr>
+            <w:r>
+              <w:rPr>
+                <w:rFonts w:hint="fareast"/>
+                <w:color w:val="000000"/>
+                <w:sz w:val="19"/>
+                <w:sz-cs w:val="19"/>
+              </w:rPr>
+              <w:t>列：5</w:t>
+            </w:r>
+          </w:p>
+        </w:tc>
+        <w:tc>
+          <w:tcPr>
+            <w:tcW w:w="823" w:type="dxa"/>
+            <w:gridSpan w:val="1"/>
+          </w:tcPr>
+          <w:p>
+            <w:pPr>
+              <w:tabs>
+                <w:tab w:val="center" w:pos="1312"/>
+              </w:tabs>
+              <w:textAlignment w:val="center"/>
+            </w:pPr>
+            <w:pPr>
+              <w:textAlignment w:val="left"/>
+            </w:pPr>
+            <w:r>
+              <w:rPr>
+                <w:rFonts w:hint="fareast"/>
+                <w:color w:val="000000"/>
+                <w:sz w:val="19"/>
+                <w:sz-cs w:val="19"/>
+              </w:rPr>
+              <w:t>列：6</w:t>
+            </w:r>
+          </w:p>
+        </w:tc>
+        <w:tc>
+          <w:tcPr>
+            <w:tcW w:w="823" w:type="dxa"/>
+            <w:gridSpan w:val="1"/>
+          </w:tcPr>
+          <w:p>
+            <w:pPr>
+              <w:tabs>
+                <w:tab w:val="center" w:pos="1312"/>
+              </w:tabs>
+              <w:textAlignment w:val="center"/>
+            </w:pPr>
+            <w:pPr>
+              <w:textAlignment w:val="left"/>
+            </w:pPr>
+            <w:r>
+              <w:rPr>
+                <w:rFonts w:hint="fareast"/>
+                <w:color w:val="000000"/>
+                <w:sz w:val="19"/>
+                <w:sz-cs w:val="19"/>
+              </w:rPr>
+              <w:t>列：7</w:t>
+            </w:r>
+          </w:p>
+        </w:tc>
+        <w:tc>
+          <w:tcPr>
+            <w:tcW w:w="823" w:type="dxa"/>
+            <w:gridSpan w:val="1"/>
+          </w:tcPr>
+          <w:p>
+            <w:pPr>
+              <w:tabs>
+                <w:tab w:val="center" w:pos="1312"/>
+              </w:tabs>
+              <w:textAlignment w:val="center"/>
+            </w:pPr>
+            <w:pPr>
+              <w:textAlignment w:val="left"/>
+            </w:pPr>
+            <w:r>
+              <w:rPr>
+                <w:rFonts w:hint="fareast"/>
+                <w:color w:val="000000"/>
+                <w:sz w:val="19"/>
+                <w:sz-cs w:val="19"/>
+              </w:rPr>
+              <w:t>列：8</w:t>
+            </w:r>
+          </w:p>
+        </w:tc>
+        <w:tc>
+          <w:tcPr>
+            <w:tcW w:w="823" w:type="dxa"/>
+            <w:gridSpan w:val="1"/>
+          </w:tcPr>
+          <w:p>
+            <w:pPr>
+              <w:tabs>
+                <w:tab w:val="center" w:pos="1312"/>
+              </w:tabs>
+              <w:textAlignment w:val="center"/>
+            </w:pPr>
+            <w:pPr>
+              <w:textAlignment w:val="left"/>
+            </w:pPr>
+            <w:r>
+              <w:rPr>
+                <w:rFonts w:hint="fareast"/>
+                <w:color w:val="000000"/>
+                <w:sz w:val="19"/>
+                <w:sz-cs w:val="19"/>
+              </w:rPr>
+              <w:t>列：9</w:t>
+            </w:r>
+          </w:p>
+        </w:tc>
+        <w:tc>
+          <w:tcPr>
+            <w:tcW w:w="823" w:type="dxa"/>
+            <w:gridSpan w:val="1"/>
+          </w:tcPr>
+          <w:p>
+            <w:pPr>
+              <w:tabs>
+                <w:tab w:val="center" w:pos="1312"/>
+              </w:tabs>
+              <w:textAlignment w:val="center"/>
+            </w:pPr>
+            <w:pPr>
+              <w:textAlignment w:val="left"/>
+            </w:pPr>
+            <w:r>
+              <w:rPr>
+                <w:rFonts w:hint="fareast"/>
+                <w:color w:val="000000"/>
+                <w:sz w:val="19"/>
+                <w:sz-cs w:val="19"/>
+              </w:rPr>
+              <w:t>列：10</w:t>
             </w:r>
           </w:p>
         </w:tc>
@@ -480,105 +1073,261 @@
       <w:tr>
         <w:tc>
           <w:tcPr>
-            <w:tcW w:w="0" w:type="dxa"/>
-            <w:gridSpan w:val="0"/>
-          </w:tcPr>
-          <w:p>
-            <w:pPr>
-              <w:tabs>
-                <w:tab w:val="center" w:pos="1312"/>
-              </w:tabs>
-              <w:textAlignment w:val="center"/>
-            </w:pPr>
-            <w:pPr>
-              <w:textAlignment w:val="left"/>
-            </w:pPr>
-            <w:r>
-              <w:rPr>
-                <w:rFonts w:hint="fareast"/>
-                <w:color w:val="000000"/>
-                <w:sz w:val="19"/>
-                <w:sz-cs w:val="19"/>
-              </w:rPr>
-              <w:t>通讯地址</w:t>
-            </w:r>
-          </w:p>
-        </w:tc>
-        <w:tc>
-          <w:tcPr>
-            <w:tcW w:w="0" w:type="dxa"/>
-            <w:gridSpan w:val="0"/>
-          </w:tcPr>
-          <w:p>
-            <w:pPr>
-              <w:tabs>
-                <w:tab w:val="center" w:pos="1312"/>
-              </w:tabs>
-              <w:textAlignment w:val="center"/>
-            </w:pPr>
-            <w:pPr>
-              <w:textAlignment w:val="left"/>
-            </w:pPr>
-            <w:r>
-              <w:rPr>
-                <w:rFonts w:hint="fareast"/>
-                <w:color w:val="000000"/>
-                <w:sz w:val="19"/>
-                <w:sz-cs w:val="19"/>
-              </w:rPr>
-              <w:t>地址4</w:t>
-            </w:r>
-          </w:p>
-        </w:tc>
-        <w:tc>
-          <w:tcPr>
-            <w:tcW w:w="0" w:type="dxa"/>
-            <w:gridSpan w:val="0"/>
-          </w:tcPr>
-          <w:p>
-            <w:pPr>
-              <w:tabs>
-                <w:tab w:val="center" w:pos="1312"/>
-              </w:tabs>
-              <w:textAlignment w:val="center"/>
-            </w:pPr>
-            <w:pPr>
-              <w:textAlignment w:val="left"/>
-            </w:pPr>
-            <w:r>
-              <w:rPr>
-                <w:rFonts w:hint="fareast"/>
-                <w:color w:val="000000"/>
-                <w:sz w:val="19"/>
-                <w:sz-cs w:val="19"/>
-              </w:rPr>
-              <w:t>电 话</w:t>
-            </w:r>
-          </w:p>
-        </w:tc>
-        <w:tc>
-          <w:tcPr>
-            <w:tcW w:w="0" w:type="dxa"/>
-            <w:gridSpan w:val="0"/>
-          </w:tcPr>
-          <w:p>
-            <w:pPr>
-              <w:tabs>
-                <w:tab w:val="center" w:pos="1312"/>
-              </w:tabs>
-              <w:textAlignment w:val="center"/>
-            </w:pPr>
-            <w:pPr>
-              <w:textAlignment w:val="left"/>
-            </w:pPr>
-            <w:r>
-              <w:rPr>
-                <w:rFonts w:hint="fareast"/>
-                <w:color w:val="000000"/>
-                <w:sz w:val="19"/>
-                <w:sz-cs w:val="19"/>
-              </w:rPr>
-              <w:t>13996966666</w:t>
+            <w:tcW w:w="823" w:type="dxa"/>
+            <w:gridSpan w:val="1"/>
+          </w:tcPr>
+          <w:p>
+            <w:pPr>
+              <w:tabs>
+                <w:tab w:val="center" w:pos="1312"/>
+              </w:tabs>
+              <w:textAlignment w:val="center"/>
+            </w:pPr>
+            <w:pPr>
+              <w:textAlignment w:val="left"/>
+            </w:pPr>
+            <w:r>
+              <w:rPr>
+                <w:rFonts w:hint="fareast"/>
+                <w:color w:val="000000"/>
+                <w:sz w:val="19"/>
+                <w:sz-cs w:val="19"/>
+              </w:rPr>
+              <w:t>列：1</w:t>
+            </w:r>
+          </w:p>
+        </w:tc>
+        <w:tc>
+          <w:tcPr>
+            <w:tcW w:w="823" w:type="dxa"/>
+            <w:gridSpan w:val="1"/>
+          </w:tcPr>
+          <w:p>
+            <w:pPr>
+              <w:tabs>
+                <w:tab w:val="center" w:pos="1312"/>
+              </w:tabs>
+              <w:textAlignment w:val="center"/>
+            </w:pPr>
+            <w:pPr>
+              <w:textAlignment w:val="left"/>
+            </w:pPr>
+            <w:r>
+              <w:rPr>
+                <w:rFonts w:hint="fareast"/>
+                <w:color w:val="000000"/>
+                <w:sz w:val="19"/>
+                <w:sz-cs w:val="19"/>
+              </w:rPr>
+              <w:t>列：2</w:t>
+            </w:r>
+          </w:p>
+        </w:tc>
+        <w:tc>
+          <w:tcPr>
+            <w:tcW w:w="823" w:type="dxa"/>
+            <w:gridSpan w:val="1"/>
+          </w:tcPr>
+          <w:p>
+            <w:pPr>
+              <w:tabs>
+                <w:tab w:val="center" w:pos="1312"/>
+              </w:tabs>
+              <w:textAlignment w:val="center"/>
+            </w:pPr>
+            <w:pPr>
+              <w:textAlignment w:val="left"/>
+            </w:pPr>
+            <w:r>
+              <w:rPr>
+                <w:rFonts w:hint="fareast"/>
+                <w:color w:val="000000"/>
+                <w:sz w:val="19"/>
+                <w:sz-cs w:val="19"/>
+              </w:rPr>
+              <w:t>列：3</w:t>
+            </w:r>
+          </w:p>
+        </w:tc>
+        <w:tc>
+          <w:tcPr>
+            <w:tcW w:w="823" w:type="dxa"/>
+            <w:gridSpan w:val="1"/>
+          </w:tcPr>
+          <w:p>
+            <w:pPr>
+              <w:tabs>
+                <w:tab w:val="center" w:pos="1312"/>
+              </w:tabs>
+              <w:textAlignment w:val="center"/>
+            </w:pPr>
+            <w:pPr>
+              <w:textAlignment w:val="left"/>
+            </w:pPr>
+            <w:r>
+              <w:rPr>
+                <w:rFonts w:hint="fareast"/>
+                <w:color w:val="000000"/>
+                <w:sz w:val="19"/>
+                <w:sz-cs w:val="19"/>
+              </w:rPr>
+              <w:t>列：4</w:t>
+            </w:r>
+          </w:p>
+        </w:tc>
+        <w:tc>
+          <w:tcPr>
+            <w:tcW w:w="823" w:type="dxa"/>
+            <w:gridSpan w:val="1"/>
+          </w:tcPr>
+          <w:p>
+            <w:pPr>
+              <w:tabs>
+                <w:tab w:val="center" w:pos="1312"/>
+              </w:tabs>
+              <w:textAlignment w:val="center"/>
+            </w:pPr>
+            <w:pPr>
+              <w:textAlignment w:val="left"/>
+            </w:pPr>
+            <w:r>
+              <w:rPr>
+                <w:rFonts w:hint="fareast"/>
+                <w:color w:val="000000"/>
+                <w:sz w:val="19"/>
+                <w:sz-cs w:val="19"/>
+              </w:rPr>
+              <w:t>列：5</w:t>
+            </w:r>
+          </w:p>
+        </w:tc>
+        <w:tc>
+          <w:tcPr>
+            <w:tcW w:w="823" w:type="dxa"/>
+            <w:gridSpan w:val="1"/>
+          </w:tcPr>
+          <w:p>
+            <w:pPr>
+              <w:tabs>
+                <w:tab w:val="center" w:pos="1312"/>
+              </w:tabs>
+              <w:textAlignment w:val="center"/>
+            </w:pPr>
+            <w:pPr>
+              <w:textAlignment w:val="left"/>
+            </w:pPr>
+            <w:r>
+              <w:rPr>
+                <w:rFonts w:hint="fareast"/>
+                <w:color w:val="000000"/>
+                <w:sz w:val="19"/>
+                <w:sz-cs w:val="19"/>
+              </w:rPr>
+              <w:t>列：6</w:t>
+            </w:r>
+          </w:p>
+        </w:tc>
+        <w:tc>
+          <w:tcPr>
+            <w:tcW w:w="823" w:type="dxa"/>
+            <w:gridSpan w:val="1"/>
+          </w:tcPr>
+          <w:p>
+            <w:pPr>
+              <w:tabs>
+                <w:tab w:val="center" w:pos="1312"/>
+              </w:tabs>
+              <w:textAlignment w:val="center"/>
+            </w:pPr>
+            <w:pPr>
+              <w:textAlignment w:val="left"/>
+            </w:pPr>
+            <w:r>
+              <w:rPr>
+                <w:rFonts w:hint="fareast"/>
+                <w:color w:val="000000"/>
+                <w:sz w:val="19"/>
+                <w:sz-cs w:val="19"/>
+              </w:rPr>
+              <w:t>列：7</w:t>
+            </w:r>
+          </w:p>
+        </w:tc>
+        <w:tc>
+          <w:tcPr>
+            <w:tcW w:w="823" w:type="dxa"/>
+            <w:gridSpan w:val="1"/>
+          </w:tcPr>
+          <w:p>
+            <w:pPr>
+              <w:tabs>
+                <w:tab w:val="center" w:pos="1312"/>
+              </w:tabs>
+              <w:textAlignment w:val="center"/>
+            </w:pPr>
+            <w:pPr>
+              <w:textAlignment w:val="left"/>
+            </w:pPr>
+            <w:r>
+              <w:rPr>
+                <w:rFonts w:hint="fareast"/>
+                <w:color w:val="000000"/>
+                <w:sz w:val="19"/>
+                <w:sz-cs w:val="19"/>
+              </w:rPr>
+              <w:t>列：8</w:t>
+            </w:r>
+          </w:p>
+        </w:tc>
+        <w:tc>
+          <w:tcPr>
+            <w:tcW w:w="823" w:type="dxa"/>
+            <w:gridSpan w:val="1"/>
+          </w:tcPr>
+          <w:p>
+            <w:pPr>
+              <w:tabs>
+                <w:tab w:val="center" w:pos="1312"/>
+              </w:tabs>
+              <w:textAlignment w:val="center"/>
+            </w:pPr>
+            <w:pPr>
+              <w:textAlignment w:val="left"/>
+            </w:pPr>
+            <w:r>
+              <w:rPr>
+                <w:rFonts w:hint="fareast"/>
+                <w:color w:val="000000"/>
+                <w:sz w:val="19"/>
+                <w:sz-cs w:val="19"/>
+              </w:rPr>
+              <w:t>列：9</w:t>
+            </w:r>
+          </w:p>
+        </w:tc>
+        <w:tc>
+          <w:tcPr>
+            <w:tcW w:w="823" w:type="dxa"/>
+            <w:gridSpan w:val="1"/>
+          </w:tcPr>
+          <w:p>
+            <w:pPr>
+              <w:tabs>
+                <w:tab w:val="center" w:pos="1312"/>
+              </w:tabs>
+              <w:textAlignment w:val="center"/>
+            </w:pPr>
+            <w:pPr>
+              <w:textAlignment w:val="left"/>
+            </w:pPr>
+            <w:r>
+              <w:rPr>
+                <w:rFonts w:hint="fareast"/>
+                <w:color w:val="000000"/>
+                <w:sz w:val="19"/>
+                <w:sz-cs w:val="19"/>
+              </w:rPr>
+              <w:t>列：10</w:t>
             </w:r>
           </w:p>
         </w:tc>
@@ -586,105 +1335,261 @@
       <w:tr>
         <w:tc>
           <w:tcPr>
-            <w:tcW w:w="0" w:type="dxa"/>
-            <w:gridSpan w:val="0"/>
-          </w:tcPr>
-          <w:p>
-            <w:pPr>
-              <w:tabs>
-                <w:tab w:val="center" w:pos="1312"/>
-              </w:tabs>
-              <w:textAlignment w:val="center"/>
-            </w:pPr>
-            <w:pPr>
-              <w:textAlignment w:val="left"/>
-            </w:pPr>
-            <w:r>
-              <w:rPr>
-                <w:rFonts w:hint="fareast"/>
-                <w:color w:val="000000"/>
-                <w:sz w:val="19"/>
-                <w:sz-cs w:val="19"/>
-              </w:rPr>
-              <w:t>样品名称</w:t>
-            </w:r>
-          </w:p>
-        </w:tc>
-        <w:tc>
-          <w:tcPr>
-            <w:tcW w:w="0" w:type="dxa"/>
-            <w:gridSpan w:val="0"/>
-          </w:tcPr>
-          <w:p>
-            <w:pPr>
-              <w:tabs>
-                <w:tab w:val="center" w:pos="1312"/>
-              </w:tabs>
-              <w:textAlignment w:val="center"/>
-            </w:pPr>
-            <w:pPr>
-              <w:textAlignment w:val="left"/>
-            </w:pPr>
-            <w:r>
-              <w:rPr>
-                <w:rFonts w:hint="fareast"/>
-                <w:color w:val="000000"/>
-                <w:sz w:val="19"/>
-                <w:sz-cs w:val="19"/>
-              </w:rPr>
-              <w:t>水</w:t>
-            </w:r>
-          </w:p>
-        </w:tc>
-        <w:tc>
-          <w:tcPr>
-            <w:tcW w:w="0" w:type="dxa"/>
-            <w:gridSpan w:val="0"/>
-          </w:tcPr>
-          <w:p>
-            <w:pPr>
-              <w:tabs>
-                <w:tab w:val="center" w:pos="1312"/>
-              </w:tabs>
-              <w:textAlignment w:val="center"/>
-            </w:pPr>
-            <w:pPr>
-              <w:textAlignment w:val="left"/>
-            </w:pPr>
-            <w:r>
-              <w:rPr>
-                <w:rFonts w:hint="fareast"/>
-                <w:color w:val="000000"/>
-                <w:sz w:val="19"/>
-                <w:sz-cs w:val="19"/>
-              </w:rPr>
-              <w:t>样品数量</w:t>
-            </w:r>
-          </w:p>
-        </w:tc>
-        <w:tc>
-          <w:tcPr>
-            <w:tcW w:w="0" w:type="dxa"/>
-            <w:gridSpan w:val="0"/>
-          </w:tcPr>
-          <w:p>
-            <w:pPr>
-              <w:tabs>
-                <w:tab w:val="center" w:pos="1312"/>
-              </w:tabs>
-              <w:textAlignment w:val="center"/>
-            </w:pPr>
-            <w:pPr>
-              <w:textAlignment w:val="left"/>
-            </w:pPr>
-            <w:r>
-              <w:rPr>
-                <w:rFonts w:hint="fareast"/>
-                <w:color w:val="000000"/>
-                <w:sz w:val="19"/>
-                <w:sz-cs w:val="19"/>
-              </w:rPr>
-              <w:t>12.00</w:t>
+            <w:tcW w:w="823" w:type="dxa"/>
+            <w:gridSpan w:val="1"/>
+          </w:tcPr>
+          <w:p>
+            <w:pPr>
+              <w:tabs>
+                <w:tab w:val="center" w:pos="1312"/>
+              </w:tabs>
+              <w:textAlignment w:val="center"/>
+            </w:pPr>
+            <w:pPr>
+              <w:textAlignment w:val="left"/>
+            </w:pPr>
+            <w:r>
+              <w:rPr>
+                <w:rFonts w:hint="fareast"/>
+                <w:color w:val="000000"/>
+                <w:sz w:val="19"/>
+                <w:sz-cs w:val="19"/>
+              </w:rPr>
+              <w:t>列：1</w:t>
+            </w:r>
+          </w:p>
+        </w:tc>
+        <w:tc>
+          <w:tcPr>
+            <w:tcW w:w="823" w:type="dxa"/>
+            <w:gridSpan w:val="1"/>
+          </w:tcPr>
+          <w:p>
+            <w:pPr>
+              <w:tabs>
+                <w:tab w:val="center" w:pos="1312"/>
+              </w:tabs>
+              <w:textAlignment w:val="center"/>
+            </w:pPr>
+            <w:pPr>
+              <w:textAlignment w:val="left"/>
+            </w:pPr>
+            <w:r>
+              <w:rPr>
+                <w:rFonts w:hint="fareast"/>
+                <w:color w:val="000000"/>
+                <w:sz w:val="19"/>
+                <w:sz-cs w:val="19"/>
+              </w:rPr>
+              <w:t>列：2</w:t>
+            </w:r>
+          </w:p>
+        </w:tc>
+        <w:tc>
+          <w:tcPr>
+            <w:tcW w:w="823" w:type="dxa"/>
+            <w:gridSpan w:val="1"/>
+          </w:tcPr>
+          <w:p>
+            <w:pPr>
+              <w:tabs>
+                <w:tab w:val="center" w:pos="1312"/>
+              </w:tabs>
+              <w:textAlignment w:val="center"/>
+            </w:pPr>
+            <w:pPr>
+              <w:textAlignment w:val="left"/>
+            </w:pPr>
+            <w:r>
+              <w:rPr>
+                <w:rFonts w:hint="fareast"/>
+                <w:color w:val="000000"/>
+                <w:sz w:val="19"/>
+                <w:sz-cs w:val="19"/>
+              </w:rPr>
+              <w:t>列：3</w:t>
+            </w:r>
+          </w:p>
+        </w:tc>
+        <w:tc>
+          <w:tcPr>
+            <w:tcW w:w="823" w:type="dxa"/>
+            <w:gridSpan w:val="1"/>
+          </w:tcPr>
+          <w:p>
+            <w:pPr>
+              <w:tabs>
+                <w:tab w:val="center" w:pos="1312"/>
+              </w:tabs>
+              <w:textAlignment w:val="center"/>
+            </w:pPr>
+            <w:pPr>
+              <w:textAlignment w:val="left"/>
+            </w:pPr>
+            <w:r>
+              <w:rPr>
+                <w:rFonts w:hint="fareast"/>
+                <w:color w:val="000000"/>
+                <w:sz w:val="19"/>
+                <w:sz-cs w:val="19"/>
+              </w:rPr>
+              <w:t>列：4</w:t>
+            </w:r>
+          </w:p>
+        </w:tc>
+        <w:tc>
+          <w:tcPr>
+            <w:tcW w:w="823" w:type="dxa"/>
+            <w:gridSpan w:val="1"/>
+          </w:tcPr>
+          <w:p>
+            <w:pPr>
+              <w:tabs>
+                <w:tab w:val="center" w:pos="1312"/>
+              </w:tabs>
+              <w:textAlignment w:val="center"/>
+            </w:pPr>
+            <w:pPr>
+              <w:textAlignment w:val="left"/>
+            </w:pPr>
+            <w:r>
+              <w:rPr>
+                <w:rFonts w:hint="fareast"/>
+                <w:color w:val="000000"/>
+                <w:sz w:val="19"/>
+                <w:sz-cs w:val="19"/>
+              </w:rPr>
+              <w:t>列：5</w:t>
+            </w:r>
+          </w:p>
+        </w:tc>
+        <w:tc>
+          <w:tcPr>
+            <w:tcW w:w="823" w:type="dxa"/>
+            <w:gridSpan w:val="1"/>
+          </w:tcPr>
+          <w:p>
+            <w:pPr>
+              <w:tabs>
+                <w:tab w:val="center" w:pos="1312"/>
+              </w:tabs>
+              <w:textAlignment w:val="center"/>
+            </w:pPr>
+            <w:pPr>
+              <w:textAlignment w:val="left"/>
+            </w:pPr>
+            <w:r>
+              <w:rPr>
+                <w:rFonts w:hint="fareast"/>
+                <w:color w:val="000000"/>
+                <w:sz w:val="19"/>
+                <w:sz-cs w:val="19"/>
+              </w:rPr>
+              <w:t>列：6</w:t>
+            </w:r>
+          </w:p>
+        </w:tc>
+        <w:tc>
+          <w:tcPr>
+            <w:tcW w:w="823" w:type="dxa"/>
+            <w:gridSpan w:val="1"/>
+          </w:tcPr>
+          <w:p>
+            <w:pPr>
+              <w:tabs>
+                <w:tab w:val="center" w:pos="1312"/>
+              </w:tabs>
+              <w:textAlignment w:val="center"/>
+            </w:pPr>
+            <w:pPr>
+              <w:textAlignment w:val="left"/>
+            </w:pPr>
+            <w:r>
+              <w:rPr>
+                <w:rFonts w:hint="fareast"/>
+                <w:color w:val="000000"/>
+                <w:sz w:val="19"/>
+                <w:sz-cs w:val="19"/>
+              </w:rPr>
+              <w:t>列：7</w:t>
+            </w:r>
+          </w:p>
+        </w:tc>
+        <w:tc>
+          <w:tcPr>
+            <w:tcW w:w="823" w:type="dxa"/>
+            <w:gridSpan w:val="1"/>
+          </w:tcPr>
+          <w:p>
+            <w:pPr>
+              <w:tabs>
+                <w:tab w:val="center" w:pos="1312"/>
+              </w:tabs>
+              <w:textAlignment w:val="center"/>
+            </w:pPr>
+            <w:pPr>
+              <w:textAlignment w:val="left"/>
+            </w:pPr>
+            <w:r>
+              <w:rPr>
+                <w:rFonts w:hint="fareast"/>
+                <w:color w:val="000000"/>
+                <w:sz w:val="19"/>
+                <w:sz-cs w:val="19"/>
+              </w:rPr>
+              <w:t>列：8</w:t>
+            </w:r>
+          </w:p>
+        </w:tc>
+        <w:tc>
+          <w:tcPr>
+            <w:tcW w:w="823" w:type="dxa"/>
+            <w:gridSpan w:val="1"/>
+          </w:tcPr>
+          <w:p>
+            <w:pPr>
+              <w:tabs>
+                <w:tab w:val="center" w:pos="1312"/>
+              </w:tabs>
+              <w:textAlignment w:val="center"/>
+            </w:pPr>
+            <w:pPr>
+              <w:textAlignment w:val="left"/>
+            </w:pPr>
+            <w:r>
+              <w:rPr>
+                <w:rFonts w:hint="fareast"/>
+                <w:color w:val="000000"/>
+                <w:sz w:val="19"/>
+                <w:sz-cs w:val="19"/>
+              </w:rPr>
+              <w:t>列：9</w:t>
+            </w:r>
+          </w:p>
+        </w:tc>
+        <w:tc>
+          <w:tcPr>
+            <w:tcW w:w="823" w:type="dxa"/>
+            <w:gridSpan w:val="1"/>
+          </w:tcPr>
+          <w:p>
+            <w:pPr>
+              <w:tabs>
+                <w:tab w:val="center" w:pos="1312"/>
+              </w:tabs>
+              <w:textAlignment w:val="center"/>
+            </w:pPr>
+            <w:pPr>
+              <w:textAlignment w:val="left"/>
+            </w:pPr>
+            <w:r>
+              <w:rPr>
+                <w:rFonts w:hint="fareast"/>
+                <w:color w:val="000000"/>
+                <w:sz w:val="19"/>
+                <w:sz-cs w:val="19"/>
+              </w:rPr>
+              <w:t>列：10</w:t>
             </w:r>
           </w:p>
         </w:tc>
@@ -692,105 +1597,261 @@
       <w:tr>
         <w:tc>
           <w:tcPr>
-            <w:tcW w:w="0" w:type="dxa"/>
-            <w:gridSpan w:val="0"/>
-          </w:tcPr>
-          <w:p>
-            <w:pPr>
-              <w:tabs>
-                <w:tab w:val="center" w:pos="1312"/>
-              </w:tabs>
-              <w:textAlignment w:val="center"/>
-            </w:pPr>
-            <w:pPr>
-              <w:textAlignment w:val="left"/>
-            </w:pPr>
-            <w:r>
-              <w:rPr>
-                <w:rFonts w:hint="fareast"/>
-                <w:color w:val="000000"/>
-                <w:sz w:val="19"/>
-                <w:sz-cs w:val="19"/>
-              </w:rPr>
-              <w:t>样品名称</w:t>
-            </w:r>
-          </w:p>
-        </w:tc>
-        <w:tc>
-          <w:tcPr>
-            <w:tcW w:w="0" w:type="dxa"/>
-            <w:gridSpan w:val="0"/>
-          </w:tcPr>
-          <w:p>
-            <w:pPr>
-              <w:tabs>
-                <w:tab w:val="center" w:pos="1312"/>
-              </w:tabs>
-              <w:textAlignment w:val="center"/>
-            </w:pPr>
-            <w:pPr>
-              <w:textAlignment w:val="left"/>
-            </w:pPr>
-            <w:r>
-              <w:rPr>
-                <w:rFonts w:hint="fareast"/>
-                <w:color w:val="000000"/>
-                <w:sz w:val="19"/>
-                <w:sz-cs w:val="19"/>
-              </w:rPr>
-              <w:t>气</w:t>
-            </w:r>
-          </w:p>
-        </w:tc>
-        <w:tc>
-          <w:tcPr>
-            <w:tcW w:w="0" w:type="dxa"/>
-            <w:gridSpan w:val="0"/>
-          </w:tcPr>
-          <w:p>
-            <w:pPr>
-              <w:tabs>
-                <w:tab w:val="center" w:pos="1312"/>
-              </w:tabs>
-              <w:textAlignment w:val="center"/>
-            </w:pPr>
-            <w:pPr>
-              <w:textAlignment w:val="left"/>
-            </w:pPr>
-            <w:r>
-              <w:rPr>
-                <w:rFonts w:hint="fareast"/>
-                <w:color w:val="000000"/>
-                <w:sz w:val="19"/>
-                <w:sz-cs w:val="19"/>
-              </w:rPr>
-              <w:t>样品数量</w:t>
-            </w:r>
-          </w:p>
-        </w:tc>
-        <w:tc>
-          <w:tcPr>
-            <w:tcW w:w="0" w:type="dxa"/>
-            <w:gridSpan w:val="0"/>
-          </w:tcPr>
-          <w:p>
-            <w:pPr>
-              <w:tabs>
-                <w:tab w:val="center" w:pos="1312"/>
-              </w:tabs>
-              <w:textAlignment w:val="center"/>
-            </w:pPr>
-            <w:pPr>
-              <w:textAlignment w:val="left"/>
-            </w:pPr>
-            <w:r>
-              <w:rPr>
-                <w:rFonts w:hint="fareast"/>
-                <w:color w:val="000000"/>
-                <w:sz w:val="19"/>
-                <w:sz-cs w:val="19"/>
-              </w:rPr>
-              <w:t>12.00</w:t>
+            <w:tcW w:w="823" w:type="dxa"/>
+            <w:gridSpan w:val="1"/>
+          </w:tcPr>
+          <w:p>
+            <w:pPr>
+              <w:tabs>
+                <w:tab w:val="center" w:pos="1312"/>
+              </w:tabs>
+              <w:textAlignment w:val="center"/>
+            </w:pPr>
+            <w:pPr>
+              <w:textAlignment w:val="left"/>
+            </w:pPr>
+            <w:r>
+              <w:rPr>
+                <w:rFonts w:hint="fareast"/>
+                <w:color w:val="000000"/>
+                <w:sz w:val="19"/>
+                <w:sz-cs w:val="19"/>
+              </w:rPr>
+              <w:t>列：1</w:t>
+            </w:r>
+          </w:p>
+        </w:tc>
+        <w:tc>
+          <w:tcPr>
+            <w:tcW w:w="823" w:type="dxa"/>
+            <w:gridSpan w:val="1"/>
+          </w:tcPr>
+          <w:p>
+            <w:pPr>
+              <w:tabs>
+                <w:tab w:val="center" w:pos="1312"/>
+              </w:tabs>
+              <w:textAlignment w:val="center"/>
+            </w:pPr>
+            <w:pPr>
+              <w:textAlignment w:val="left"/>
+            </w:pPr>
+            <w:r>
+              <w:rPr>
+                <w:rFonts w:hint="fareast"/>
+                <w:color w:val="000000"/>
+                <w:sz w:val="19"/>
+                <w:sz-cs w:val="19"/>
+              </w:rPr>
+              <w:t>列：2</w:t>
+            </w:r>
+          </w:p>
+        </w:tc>
+        <w:tc>
+          <w:tcPr>
+            <w:tcW w:w="823" w:type="dxa"/>
+            <w:gridSpan w:val="1"/>
+          </w:tcPr>
+          <w:p>
+            <w:pPr>
+              <w:tabs>
+                <w:tab w:val="center" w:pos="1312"/>
+              </w:tabs>
+              <w:textAlignment w:val="center"/>
+            </w:pPr>
+            <w:pPr>
+              <w:textAlignment w:val="left"/>
+            </w:pPr>
+            <w:r>
+              <w:rPr>
+                <w:rFonts w:hint="fareast"/>
+                <w:color w:val="000000"/>
+                <w:sz w:val="19"/>
+                <w:sz-cs w:val="19"/>
+              </w:rPr>
+              <w:t>列：3</w:t>
+            </w:r>
+          </w:p>
+        </w:tc>
+        <w:tc>
+          <w:tcPr>
+            <w:tcW w:w="823" w:type="dxa"/>
+            <w:gridSpan w:val="1"/>
+          </w:tcPr>
+          <w:p>
+            <w:pPr>
+              <w:tabs>
+                <w:tab w:val="center" w:pos="1312"/>
+              </w:tabs>
+              <w:textAlignment w:val="center"/>
+            </w:pPr>
+            <w:pPr>
+              <w:textAlignment w:val="left"/>
+            </w:pPr>
+            <w:r>
+              <w:rPr>
+                <w:rFonts w:hint="fareast"/>
+                <w:color w:val="000000"/>
+                <w:sz w:val="19"/>
+                <w:sz-cs w:val="19"/>
+              </w:rPr>
+              <w:t>列：4</w:t>
+            </w:r>
+          </w:p>
+        </w:tc>
+        <w:tc>
+          <w:tcPr>
+            <w:tcW w:w="823" w:type="dxa"/>
+            <w:gridSpan w:val="1"/>
+          </w:tcPr>
+          <w:p>
+            <w:pPr>
+              <w:tabs>
+                <w:tab w:val="center" w:pos="1312"/>
+              </w:tabs>
+              <w:textAlignment w:val="center"/>
+            </w:pPr>
+            <w:pPr>
+              <w:textAlignment w:val="left"/>
+            </w:pPr>
+            <w:r>
+              <w:rPr>
+                <w:rFonts w:hint="fareast"/>
+                <w:color w:val="000000"/>
+                <w:sz w:val="19"/>
+                <w:sz-cs w:val="19"/>
+              </w:rPr>
+              <w:t>列：5</w:t>
+            </w:r>
+          </w:p>
+        </w:tc>
+        <w:tc>
+          <w:tcPr>
+            <w:tcW w:w="823" w:type="dxa"/>
+            <w:gridSpan w:val="1"/>
+          </w:tcPr>
+          <w:p>
+            <w:pPr>
+              <w:tabs>
+                <w:tab w:val="center" w:pos="1312"/>
+              </w:tabs>
+              <w:textAlignment w:val="center"/>
+            </w:pPr>
+            <w:pPr>
+              <w:textAlignment w:val="left"/>
+            </w:pPr>
+            <w:r>
+              <w:rPr>
+                <w:rFonts w:hint="fareast"/>
+                <w:color w:val="000000"/>
+                <w:sz w:val="19"/>
+                <w:sz-cs w:val="19"/>
+              </w:rPr>
+              <w:t>列：6</w:t>
+            </w:r>
+          </w:p>
+        </w:tc>
+        <w:tc>
+          <w:tcPr>
+            <w:tcW w:w="823" w:type="dxa"/>
+            <w:gridSpan w:val="1"/>
+          </w:tcPr>
+          <w:p>
+            <w:pPr>
+              <w:tabs>
+                <w:tab w:val="center" w:pos="1312"/>
+              </w:tabs>
+              <w:textAlignment w:val="center"/>
+            </w:pPr>
+            <w:pPr>
+              <w:textAlignment w:val="left"/>
+            </w:pPr>
+            <w:r>
+              <w:rPr>
+                <w:rFonts w:hint="fareast"/>
+                <w:color w:val="000000"/>
+                <w:sz w:val="19"/>
+                <w:sz-cs w:val="19"/>
+              </w:rPr>
+              <w:t>列：7</w:t>
+            </w:r>
+          </w:p>
+        </w:tc>
+        <w:tc>
+          <w:tcPr>
+            <w:tcW w:w="823" w:type="dxa"/>
+            <w:gridSpan w:val="1"/>
+          </w:tcPr>
+          <w:p>
+            <w:pPr>
+              <w:tabs>
+                <w:tab w:val="center" w:pos="1312"/>
+              </w:tabs>
+              <w:textAlignment w:val="center"/>
+            </w:pPr>
+            <w:pPr>
+              <w:textAlignment w:val="left"/>
+            </w:pPr>
+            <w:r>
+              <w:rPr>
+                <w:rFonts w:hint="fareast"/>
+                <w:color w:val="000000"/>
+                <w:sz w:val="19"/>
+                <w:sz-cs w:val="19"/>
+              </w:rPr>
+              <w:t>列：8</w:t>
+            </w:r>
+          </w:p>
+        </w:tc>
+        <w:tc>
+          <w:tcPr>
+            <w:tcW w:w="823" w:type="dxa"/>
+            <w:gridSpan w:val="1"/>
+          </w:tcPr>
+          <w:p>
+            <w:pPr>
+              <w:tabs>
+                <w:tab w:val="center" w:pos="1312"/>
+              </w:tabs>
+              <w:textAlignment w:val="center"/>
+            </w:pPr>
+            <w:pPr>
+              <w:textAlignment w:val="left"/>
+            </w:pPr>
+            <w:r>
+              <w:rPr>
+                <w:rFonts w:hint="fareast"/>
+                <w:color w:val="000000"/>
+                <w:sz w:val="19"/>
+                <w:sz-cs w:val="19"/>
+              </w:rPr>
+              <w:t>列：9</w:t>
+            </w:r>
+          </w:p>
+        </w:tc>
+        <w:tc>
+          <w:tcPr>
+            <w:tcW w:w="823" w:type="dxa"/>
+            <w:gridSpan w:val="1"/>
+          </w:tcPr>
+          <w:p>
+            <w:pPr>
+              <w:tabs>
+                <w:tab w:val="center" w:pos="1312"/>
+              </w:tabs>
+              <w:textAlignment w:val="center"/>
+            </w:pPr>
+            <w:pPr>
+              <w:textAlignment w:val="left"/>
+            </w:pPr>
+            <w:r>
+              <w:rPr>
+                <w:rFonts w:hint="fareast"/>
+                <w:color w:val="000000"/>
+                <w:sz w:val="19"/>
+                <w:sz-cs w:val="19"/>
+              </w:rPr>
+              <w:t>列：10</w:t>
             </w:r>
           </w:p>
         </w:tc>
@@ -798,54 +1859,261 @@
       <w:tr>
         <w:tc>
           <w:tcPr>
-            <w:tcW w:w="0" w:type="dxa"/>
-            <w:gridSpan w:val="0"/>
-            <w:textAlignment w:val="center"/>
-            <w:vMerge w:val="restart"/>
-          </w:tcPr>
-          <w:p>
-            <w:pPr>
-              <w:tabs>
-                <w:tab w:val="center" w:pos="1312"/>
-              </w:tabs>
-              <w:textAlignment w:val="center"/>
-            </w:pPr>
-            <w:pPr>
-              <w:textAlignment w:val="center"/>
-            </w:pPr>
-            <w:r>
-              <w:rPr>
-                <w:color w:val="000000"/>
-                <w:sz w:val="19"/>
-                <w:sz-cs w:val="19"/>
-              </w:rPr>
-              <w:t>检测项目</w:t>
-            </w:r>
-          </w:p>
-        </w:tc>
-        <w:tc>
-          <w:tcPr>
-            <w:tcW w:w="0" w:type="dxa"/>
-            <w:gridSpan w:val="3"/>
-          </w:tcPr>
-          <w:p>
-            <w:pPr>
-              <w:tabs>
-                <w:tab w:val="center" w:pos="1312"/>
-              </w:tabs>
-              <w:textAlignment w:val="center"/>
-            </w:pPr>
-            <w:pPr>
-              <w:textAlignment w:val="left"/>
-            </w:pPr>
-            <w:r>
-              <w:rPr>
-                <w:rFonts w:hint="fareast"/>
-                <w:color w:val="000000"/>
-                <w:sz w:val="19"/>
-                <w:sz-cs w:val="19"/>
-              </w:rPr>
-              <w:t>水：砷, ph</w:t>
+            <w:tcW w:w="823" w:type="dxa"/>
+            <w:gridSpan w:val="1"/>
+          </w:tcPr>
+          <w:p>
+            <w:pPr>
+              <w:tabs>
+                <w:tab w:val="center" w:pos="1312"/>
+              </w:tabs>
+              <w:textAlignment w:val="center"/>
+            </w:pPr>
+            <w:pPr>
+              <w:textAlignment w:val="left"/>
+            </w:pPr>
+            <w:r>
+              <w:rPr>
+                <w:rFonts w:hint="fareast"/>
+                <w:color w:val="000000"/>
+                <w:sz w:val="19"/>
+                <w:sz-cs w:val="19"/>
+              </w:rPr>
+              <w:t>列：1</w:t>
+            </w:r>
+          </w:p>
+        </w:tc>
+        <w:tc>
+          <w:tcPr>
+            <w:tcW w:w="823" w:type="dxa"/>
+            <w:gridSpan w:val="1"/>
+          </w:tcPr>
+          <w:p>
+            <w:pPr>
+              <w:tabs>
+                <w:tab w:val="center" w:pos="1312"/>
+              </w:tabs>
+              <w:textAlignment w:val="center"/>
+            </w:pPr>
+            <w:pPr>
+              <w:textAlignment w:val="left"/>
+            </w:pPr>
+            <w:r>
+              <w:rPr>
+                <w:rFonts w:hint="fareast"/>
+                <w:color w:val="000000"/>
+                <w:sz w:val="19"/>
+                <w:sz-cs w:val="19"/>
+              </w:rPr>
+              <w:t>列：2</w:t>
+            </w:r>
+          </w:p>
+        </w:tc>
+        <w:tc>
+          <w:tcPr>
+            <w:tcW w:w="823" w:type="dxa"/>
+            <w:gridSpan w:val="1"/>
+          </w:tcPr>
+          <w:p>
+            <w:pPr>
+              <w:tabs>
+                <w:tab w:val="center" w:pos="1312"/>
+              </w:tabs>
+              <w:textAlignment w:val="center"/>
+            </w:pPr>
+            <w:pPr>
+              <w:textAlignment w:val="left"/>
+            </w:pPr>
+            <w:r>
+              <w:rPr>
+                <w:rFonts w:hint="fareast"/>
+                <w:color w:val="000000"/>
+                <w:sz w:val="19"/>
+                <w:sz-cs w:val="19"/>
+              </w:rPr>
+              <w:t>列：3</w:t>
+            </w:r>
+          </w:p>
+        </w:tc>
+        <w:tc>
+          <w:tcPr>
+            <w:tcW w:w="823" w:type="dxa"/>
+            <w:gridSpan w:val="1"/>
+          </w:tcPr>
+          <w:p>
+            <w:pPr>
+              <w:tabs>
+                <w:tab w:val="center" w:pos="1312"/>
+              </w:tabs>
+              <w:textAlignment w:val="center"/>
+            </w:pPr>
+            <w:pPr>
+              <w:textAlignment w:val="left"/>
+            </w:pPr>
+            <w:r>
+              <w:rPr>
+                <w:rFonts w:hint="fareast"/>
+                <w:color w:val="000000"/>
+                <w:sz w:val="19"/>
+                <w:sz-cs w:val="19"/>
+              </w:rPr>
+              <w:t>列：4</w:t>
+            </w:r>
+          </w:p>
+        </w:tc>
+        <w:tc>
+          <w:tcPr>
+            <w:tcW w:w="823" w:type="dxa"/>
+            <w:gridSpan w:val="1"/>
+          </w:tcPr>
+          <w:p>
+            <w:pPr>
+              <w:tabs>
+                <w:tab w:val="center" w:pos="1312"/>
+              </w:tabs>
+              <w:textAlignment w:val="center"/>
+            </w:pPr>
+            <w:pPr>
+              <w:textAlignment w:val="left"/>
+            </w:pPr>
+            <w:r>
+              <w:rPr>
+                <w:rFonts w:hint="fareast"/>
+                <w:color w:val="000000"/>
+                <w:sz w:val="19"/>
+                <w:sz-cs w:val="19"/>
+              </w:rPr>
+              <w:t>列：5</w:t>
+            </w:r>
+          </w:p>
+        </w:tc>
+        <w:tc>
+          <w:tcPr>
+            <w:tcW w:w="823" w:type="dxa"/>
+            <w:gridSpan w:val="1"/>
+          </w:tcPr>
+          <w:p>
+            <w:pPr>
+              <w:tabs>
+                <w:tab w:val="center" w:pos="1312"/>
+              </w:tabs>
+              <w:textAlignment w:val="center"/>
+            </w:pPr>
+            <w:pPr>
+              <w:textAlignment w:val="left"/>
+            </w:pPr>
+            <w:r>
+              <w:rPr>
+                <w:rFonts w:hint="fareast"/>
+                <w:color w:val="000000"/>
+                <w:sz w:val="19"/>
+                <w:sz-cs w:val="19"/>
+              </w:rPr>
+              <w:t>列：6</w:t>
+            </w:r>
+          </w:p>
+        </w:tc>
+        <w:tc>
+          <w:tcPr>
+            <w:tcW w:w="823" w:type="dxa"/>
+            <w:gridSpan w:val="1"/>
+          </w:tcPr>
+          <w:p>
+            <w:pPr>
+              <w:tabs>
+                <w:tab w:val="center" w:pos="1312"/>
+              </w:tabs>
+              <w:textAlignment w:val="center"/>
+            </w:pPr>
+            <w:pPr>
+              <w:textAlignment w:val="left"/>
+            </w:pPr>
+            <w:r>
+              <w:rPr>
+                <w:rFonts w:hint="fareast"/>
+                <w:color w:val="000000"/>
+                <w:sz w:val="19"/>
+                <w:sz-cs w:val="19"/>
+              </w:rPr>
+              <w:t>列：7</w:t>
+            </w:r>
+          </w:p>
+        </w:tc>
+        <w:tc>
+          <w:tcPr>
+            <w:tcW w:w="823" w:type="dxa"/>
+            <w:gridSpan w:val="1"/>
+          </w:tcPr>
+          <w:p>
+            <w:pPr>
+              <w:tabs>
+                <w:tab w:val="center" w:pos="1312"/>
+              </w:tabs>
+              <w:textAlignment w:val="center"/>
+            </w:pPr>
+            <w:pPr>
+              <w:textAlignment w:val="left"/>
+            </w:pPr>
+            <w:r>
+              <w:rPr>
+                <w:rFonts w:hint="fareast"/>
+                <w:color w:val="000000"/>
+                <w:sz w:val="19"/>
+                <w:sz-cs w:val="19"/>
+              </w:rPr>
+              <w:t>列：8</w:t>
+            </w:r>
+          </w:p>
+        </w:tc>
+        <w:tc>
+          <w:tcPr>
+            <w:tcW w:w="823" w:type="dxa"/>
+            <w:gridSpan w:val="1"/>
+          </w:tcPr>
+          <w:p>
+            <w:pPr>
+              <w:tabs>
+                <w:tab w:val="center" w:pos="1312"/>
+              </w:tabs>
+              <w:textAlignment w:val="center"/>
+            </w:pPr>
+            <w:pPr>
+              <w:textAlignment w:val="left"/>
+            </w:pPr>
+            <w:r>
+              <w:rPr>
+                <w:rFonts w:hint="fareast"/>
+                <w:color w:val="000000"/>
+                <w:sz w:val="19"/>
+                <w:sz-cs w:val="19"/>
+              </w:rPr>
+              <w:t>列：9</w:t>
+            </w:r>
+          </w:p>
+        </w:tc>
+        <w:tc>
+          <w:tcPr>
+            <w:tcW w:w="823" w:type="dxa"/>
+            <w:gridSpan w:val="1"/>
+          </w:tcPr>
+          <w:p>
+            <w:pPr>
+              <w:tabs>
+                <w:tab w:val="center" w:pos="1312"/>
+              </w:tabs>
+              <w:textAlignment w:val="center"/>
+            </w:pPr>
+            <w:pPr>
+              <w:textAlignment w:val="left"/>
+            </w:pPr>
+            <w:r>
+              <w:rPr>
+                <w:rFonts w:hint="fareast"/>
+                <w:color w:val="000000"/>
+                <w:sz w:val="19"/>
+                <w:sz-cs w:val="19"/>
+              </w:rPr>
+              <w:t>列：10</w:t>
             </w:r>
           </w:p>
         </w:tc>
@@ -853,35 +2121,261 @@
       <w:tr>
         <w:tc>
           <w:tcPr>
-            <w:tcW w:w="0" w:type="dxa"/>
-            <w:gridSpan w:val="0"/>
-            <w:vMerge/>
-          </w:tcPr>
-          <w:p w14:paraId="%!!(string=000000)s(MISSING)" w14:textId="%!!(string=19)s(MISSING)" w:rsidR="%!!(string=19)s(MISSING)" w:rsidRDefault="%!!(string=)s(MISSING)"/>
-        </w:tc>
-        <w:tc>
-          <w:tcPr>
-            <w:tcW w:w="0" w:type="dxa"/>
-            <w:gridSpan w:val="3"/>
-          </w:tcPr>
-          <w:p>
-            <w:pPr>
-              <w:tabs>
-                <w:tab w:val="center" w:pos="1312"/>
-              </w:tabs>
-              <w:textAlignment w:val="center"/>
-            </w:pPr>
-            <w:pPr>
-              <w:textAlignment w:val="left"/>
-            </w:pPr>
-            <w:r>
-              <w:rPr>
-                <w:rFonts w:hint="fareast"/>
-                <w:color w:val="000000"/>
-                <w:sz w:val="19"/>
-                <w:sz-cs w:val="19"/>
-              </w:rPr>
-              <w:t>气:测试检测项, 四氯化碳</w:t>
+            <w:tcW w:w="823" w:type="dxa"/>
+            <w:gridSpan w:val="1"/>
+          </w:tcPr>
+          <w:p>
+            <w:pPr>
+              <w:tabs>
+                <w:tab w:val="center" w:pos="1312"/>
+              </w:tabs>
+              <w:textAlignment w:val="center"/>
+            </w:pPr>
+            <w:pPr>
+              <w:textAlignment w:val="left"/>
+            </w:pPr>
+            <w:r>
+              <w:rPr>
+                <w:rFonts w:hint="fareast"/>
+                <w:color w:val="000000"/>
+                <w:sz w:val="19"/>
+                <w:sz-cs w:val="19"/>
+              </w:rPr>
+              <w:t>列：1</w:t>
+            </w:r>
+          </w:p>
+        </w:tc>
+        <w:tc>
+          <w:tcPr>
+            <w:tcW w:w="823" w:type="dxa"/>
+            <w:gridSpan w:val="1"/>
+          </w:tcPr>
+          <w:p>
+            <w:pPr>
+              <w:tabs>
+                <w:tab w:val="center" w:pos="1312"/>
+              </w:tabs>
+              <w:textAlignment w:val="center"/>
+            </w:pPr>
+            <w:pPr>
+              <w:textAlignment w:val="left"/>
+            </w:pPr>
+            <w:r>
+              <w:rPr>
+                <w:rFonts w:hint="fareast"/>
+                <w:color w:val="000000"/>
+                <w:sz w:val="19"/>
+                <w:sz-cs w:val="19"/>
+              </w:rPr>
+              <w:t>列：2</w:t>
+            </w:r>
+          </w:p>
+        </w:tc>
+        <w:tc>
+          <w:tcPr>
+            <w:tcW w:w="823" w:type="dxa"/>
+            <w:gridSpan w:val="1"/>
+          </w:tcPr>
+          <w:p>
+            <w:pPr>
+              <w:tabs>
+                <w:tab w:val="center" w:pos="1312"/>
+              </w:tabs>
+              <w:textAlignment w:val="center"/>
+            </w:pPr>
+            <w:pPr>
+              <w:textAlignment w:val="left"/>
+            </w:pPr>
+            <w:r>
+              <w:rPr>
+                <w:rFonts w:hint="fareast"/>
+                <w:color w:val="000000"/>
+                <w:sz w:val="19"/>
+                <w:sz-cs w:val="19"/>
+              </w:rPr>
+              <w:t>列：3</w:t>
+            </w:r>
+          </w:p>
+        </w:tc>
+        <w:tc>
+          <w:tcPr>
+            <w:tcW w:w="823" w:type="dxa"/>
+            <w:gridSpan w:val="1"/>
+          </w:tcPr>
+          <w:p>
+            <w:pPr>
+              <w:tabs>
+                <w:tab w:val="center" w:pos="1312"/>
+              </w:tabs>
+              <w:textAlignment w:val="center"/>
+            </w:pPr>
+            <w:pPr>
+              <w:textAlignment w:val="left"/>
+            </w:pPr>
+            <w:r>
+              <w:rPr>
+                <w:rFonts w:hint="fareast"/>
+                <w:color w:val="000000"/>
+                <w:sz w:val="19"/>
+                <w:sz-cs w:val="19"/>
+              </w:rPr>
+              <w:t>列：4</w:t>
+            </w:r>
+          </w:p>
+        </w:tc>
+        <w:tc>
+          <w:tcPr>
+            <w:tcW w:w="823" w:type="dxa"/>
+            <w:gridSpan w:val="1"/>
+          </w:tcPr>
+          <w:p>
+            <w:pPr>
+              <w:tabs>
+                <w:tab w:val="center" w:pos="1312"/>
+              </w:tabs>
+              <w:textAlignment w:val="center"/>
+            </w:pPr>
+            <w:pPr>
+              <w:textAlignment w:val="left"/>
+            </w:pPr>
+            <w:r>
+              <w:rPr>
+                <w:rFonts w:hint="fareast"/>
+                <w:color w:val="000000"/>
+                <w:sz w:val="19"/>
+                <w:sz-cs w:val="19"/>
+              </w:rPr>
+              <w:t>列：5</w:t>
+            </w:r>
+          </w:p>
+        </w:tc>
+        <w:tc>
+          <w:tcPr>
+            <w:tcW w:w="823" w:type="dxa"/>
+            <w:gridSpan w:val="1"/>
+          </w:tcPr>
+          <w:p>
+            <w:pPr>
+              <w:tabs>
+                <w:tab w:val="center" w:pos="1312"/>
+              </w:tabs>
+              <w:textAlignment w:val="center"/>
+            </w:pPr>
+            <w:pPr>
+              <w:textAlignment w:val="left"/>
+            </w:pPr>
+            <w:r>
+              <w:rPr>
+                <w:rFonts w:hint="fareast"/>
+                <w:color w:val="000000"/>
+                <w:sz w:val="19"/>
+                <w:sz-cs w:val="19"/>
+              </w:rPr>
+              <w:t>列：6</w:t>
+            </w:r>
+          </w:p>
+        </w:tc>
+        <w:tc>
+          <w:tcPr>
+            <w:tcW w:w="823" w:type="dxa"/>
+            <w:gridSpan w:val="1"/>
+          </w:tcPr>
+          <w:p>
+            <w:pPr>
+              <w:tabs>
+                <w:tab w:val="center" w:pos="1312"/>
+              </w:tabs>
+              <w:textAlignment w:val="center"/>
+            </w:pPr>
+            <w:pPr>
+              <w:textAlignment w:val="left"/>
+            </w:pPr>
+            <w:r>
+              <w:rPr>
+                <w:rFonts w:hint="fareast"/>
+                <w:color w:val="000000"/>
+                <w:sz w:val="19"/>
+                <w:sz-cs w:val="19"/>
+              </w:rPr>
+              <w:t>列：7</w:t>
+            </w:r>
+          </w:p>
+        </w:tc>
+        <w:tc>
+          <w:tcPr>
+            <w:tcW w:w="823" w:type="dxa"/>
+            <w:gridSpan w:val="1"/>
+          </w:tcPr>
+          <w:p>
+            <w:pPr>
+              <w:tabs>
+                <w:tab w:val="center" w:pos="1312"/>
+              </w:tabs>
+              <w:textAlignment w:val="center"/>
+            </w:pPr>
+            <w:pPr>
+              <w:textAlignment w:val="left"/>
+            </w:pPr>
+            <w:r>
+              <w:rPr>
+                <w:rFonts w:hint="fareast"/>
+                <w:color w:val="000000"/>
+                <w:sz w:val="19"/>
+                <w:sz-cs w:val="19"/>
+              </w:rPr>
+              <w:t>列：8</w:t>
+            </w:r>
+          </w:p>
+        </w:tc>
+        <w:tc>
+          <w:tcPr>
+            <w:tcW w:w="823" w:type="dxa"/>
+            <w:gridSpan w:val="1"/>
+          </w:tcPr>
+          <w:p>
+            <w:pPr>
+              <w:tabs>
+                <w:tab w:val="center" w:pos="1312"/>
+              </w:tabs>
+              <w:textAlignment w:val="center"/>
+            </w:pPr>
+            <w:pPr>
+              <w:textAlignment w:val="left"/>
+            </w:pPr>
+            <w:r>
+              <w:rPr>
+                <w:rFonts w:hint="fareast"/>
+                <w:color w:val="000000"/>
+                <w:sz w:val="19"/>
+                <w:sz-cs w:val="19"/>
+              </w:rPr>
+              <w:t>列：9</w:t>
+            </w:r>
+          </w:p>
+        </w:tc>
+        <w:tc>
+          <w:tcPr>
+            <w:tcW w:w="823" w:type="dxa"/>
+            <w:gridSpan w:val="1"/>
+          </w:tcPr>
+          <w:p>
+            <w:pPr>
+              <w:tabs>
+                <w:tab w:val="center" w:pos="1312"/>
+              </w:tabs>
+              <w:textAlignment w:val="center"/>
+            </w:pPr>
+            <w:pPr>
+              <w:textAlignment w:val="left"/>
+            </w:pPr>
+            <w:r>
+              <w:rPr>
+                <w:rFonts w:hint="fareast"/>
+                <w:color w:val="000000"/>
+                <w:sz w:val="19"/>
+                <w:sz-cs w:val="19"/>
+              </w:rPr>
+              <w:t>列：10</w:t>
             </w:r>
           </w:p>
         </w:tc>
@@ -889,35 +2383,261 @@
       <w:tr>
         <w:tc>
           <w:tcPr>
-            <w:tcW w:w="0" w:type="dxa"/>
-            <w:gridSpan w:val="0"/>
-            <w:vMerge/>
-          </w:tcPr>
-          <w:p w14:paraId="%!!(string=000000)s(MISSING)" w14:textId="%!!(string=19)s(MISSING)" w:rsidR="%!!(string=19)s(MISSING)" w:rsidRDefault="%!!(string=)s(MISSING)"/>
-        </w:tc>
-        <w:tc>
-          <w:tcPr>
-            <w:tcW w:w="0" w:type="dxa"/>
-            <w:gridSpan w:val="3"/>
-          </w:tcPr>
-          <w:p>
-            <w:pPr>
-              <w:tabs>
-                <w:tab w:val="center" w:pos="1312"/>
-              </w:tabs>
-              <w:textAlignment w:val="center"/>
-            </w:pPr>
-            <w:pPr>
-              <w:textAlignment w:val="left"/>
-            </w:pPr>
-            <w:r>
-              <w:rPr>
-                <w:rFonts w:hint="fareast"/>
-                <w:color w:val="000000"/>
-                <w:sz w:val="19"/>
-                <w:sz-cs w:val="19"/>
-              </w:rPr>
-              <w:t>气:测试检测项, 四氯化碳</w:t>
+            <w:tcW w:w="823" w:type="dxa"/>
+            <w:gridSpan w:val="1"/>
+          </w:tcPr>
+          <w:p>
+            <w:pPr>
+              <w:tabs>
+                <w:tab w:val="center" w:pos="1312"/>
+              </w:tabs>
+              <w:textAlignment w:val="center"/>
+            </w:pPr>
+            <w:pPr>
+              <w:textAlignment w:val="left"/>
+            </w:pPr>
+            <w:r>
+              <w:rPr>
+                <w:rFonts w:hint="fareast"/>
+                <w:color w:val="000000"/>
+                <w:sz w:val="19"/>
+                <w:sz-cs w:val="19"/>
+              </w:rPr>
+              <w:t>列：1</w:t>
+            </w:r>
+          </w:p>
+        </w:tc>
+        <w:tc>
+          <w:tcPr>
+            <w:tcW w:w="823" w:type="dxa"/>
+            <w:gridSpan w:val="1"/>
+          </w:tcPr>
+          <w:p>
+            <w:pPr>
+              <w:tabs>
+                <w:tab w:val="center" w:pos="1312"/>
+              </w:tabs>
+              <w:textAlignment w:val="center"/>
+            </w:pPr>
+            <w:pPr>
+              <w:textAlignment w:val="left"/>
+            </w:pPr>
+            <w:r>
+              <w:rPr>
+                <w:rFonts w:hint="fareast"/>
+                <w:color w:val="000000"/>
+                <w:sz w:val="19"/>
+                <w:sz-cs w:val="19"/>
+              </w:rPr>
+              <w:t>列：2</w:t>
+            </w:r>
+          </w:p>
+        </w:tc>
+        <w:tc>
+          <w:tcPr>
+            <w:tcW w:w="823" w:type="dxa"/>
+            <w:gridSpan w:val="1"/>
+          </w:tcPr>
+          <w:p>
+            <w:pPr>
+              <w:tabs>
+                <w:tab w:val="center" w:pos="1312"/>
+              </w:tabs>
+              <w:textAlignment w:val="center"/>
+            </w:pPr>
+            <w:pPr>
+              <w:textAlignment w:val="left"/>
+            </w:pPr>
+            <w:r>
+              <w:rPr>
+                <w:rFonts w:hint="fareast"/>
+                <w:color w:val="000000"/>
+                <w:sz w:val="19"/>
+                <w:sz-cs w:val="19"/>
+              </w:rPr>
+              <w:t>列：3</w:t>
+            </w:r>
+          </w:p>
+        </w:tc>
+        <w:tc>
+          <w:tcPr>
+            <w:tcW w:w="823" w:type="dxa"/>
+            <w:gridSpan w:val="1"/>
+          </w:tcPr>
+          <w:p>
+            <w:pPr>
+              <w:tabs>
+                <w:tab w:val="center" w:pos="1312"/>
+              </w:tabs>
+              <w:textAlignment w:val="center"/>
+            </w:pPr>
+            <w:pPr>
+              <w:textAlignment w:val="left"/>
+            </w:pPr>
+            <w:r>
+              <w:rPr>
+                <w:rFonts w:hint="fareast"/>
+                <w:color w:val="000000"/>
+                <w:sz w:val="19"/>
+                <w:sz-cs w:val="19"/>
+              </w:rPr>
+              <w:t>列：4</w:t>
+            </w:r>
+          </w:p>
+        </w:tc>
+        <w:tc>
+          <w:tcPr>
+            <w:tcW w:w="823" w:type="dxa"/>
+            <w:gridSpan w:val="1"/>
+          </w:tcPr>
+          <w:p>
+            <w:pPr>
+              <w:tabs>
+                <w:tab w:val="center" w:pos="1312"/>
+              </w:tabs>
+              <w:textAlignment w:val="center"/>
+            </w:pPr>
+            <w:pPr>
+              <w:textAlignment w:val="left"/>
+            </w:pPr>
+            <w:r>
+              <w:rPr>
+                <w:rFonts w:hint="fareast"/>
+                <w:color w:val="000000"/>
+                <w:sz w:val="19"/>
+                <w:sz-cs w:val="19"/>
+              </w:rPr>
+              <w:t>列：5</w:t>
+            </w:r>
+          </w:p>
+        </w:tc>
+        <w:tc>
+          <w:tcPr>
+            <w:tcW w:w="823" w:type="dxa"/>
+            <w:gridSpan w:val="1"/>
+          </w:tcPr>
+          <w:p>
+            <w:pPr>
+              <w:tabs>
+                <w:tab w:val="center" w:pos="1312"/>
+              </w:tabs>
+              <w:textAlignment w:val="center"/>
+            </w:pPr>
+            <w:pPr>
+              <w:textAlignment w:val="left"/>
+            </w:pPr>
+            <w:r>
+              <w:rPr>
+                <w:rFonts w:hint="fareast"/>
+                <w:color w:val="000000"/>
+                <w:sz w:val="19"/>
+                <w:sz-cs w:val="19"/>
+              </w:rPr>
+              <w:t>列：6</w:t>
+            </w:r>
+          </w:p>
+        </w:tc>
+        <w:tc>
+          <w:tcPr>
+            <w:tcW w:w="823" w:type="dxa"/>
+            <w:gridSpan w:val="1"/>
+          </w:tcPr>
+          <w:p>
+            <w:pPr>
+              <w:tabs>
+                <w:tab w:val="center" w:pos="1312"/>
+              </w:tabs>
+              <w:textAlignment w:val="center"/>
+            </w:pPr>
+            <w:pPr>
+              <w:textAlignment w:val="left"/>
+            </w:pPr>
+            <w:r>
+              <w:rPr>
+                <w:rFonts w:hint="fareast"/>
+                <w:color w:val="000000"/>
+                <w:sz w:val="19"/>
+                <w:sz-cs w:val="19"/>
+              </w:rPr>
+              <w:t>列：7</w:t>
+            </w:r>
+          </w:p>
+        </w:tc>
+        <w:tc>
+          <w:tcPr>
+            <w:tcW w:w="823" w:type="dxa"/>
+            <w:gridSpan w:val="1"/>
+          </w:tcPr>
+          <w:p>
+            <w:pPr>
+              <w:tabs>
+                <w:tab w:val="center" w:pos="1312"/>
+              </w:tabs>
+              <w:textAlignment w:val="center"/>
+            </w:pPr>
+            <w:pPr>
+              <w:textAlignment w:val="left"/>
+            </w:pPr>
+            <w:r>
+              <w:rPr>
+                <w:rFonts w:hint="fareast"/>
+                <w:color w:val="000000"/>
+                <w:sz w:val="19"/>
+                <w:sz-cs w:val="19"/>
+              </w:rPr>
+              <w:t>列：8</w:t>
+            </w:r>
+          </w:p>
+        </w:tc>
+        <w:tc>
+          <w:tcPr>
+            <w:tcW w:w="823" w:type="dxa"/>
+            <w:gridSpan w:val="1"/>
+          </w:tcPr>
+          <w:p>
+            <w:pPr>
+              <w:tabs>
+                <w:tab w:val="center" w:pos="1312"/>
+              </w:tabs>
+              <w:textAlignment w:val="center"/>
+            </w:pPr>
+            <w:pPr>
+              <w:textAlignment w:val="left"/>
+            </w:pPr>
+            <w:r>
+              <w:rPr>
+                <w:rFonts w:hint="fareast"/>
+                <w:color w:val="000000"/>
+                <w:sz w:val="19"/>
+                <w:sz-cs w:val="19"/>
+              </w:rPr>
+              <w:t>列：9</w:t>
+            </w:r>
+          </w:p>
+        </w:tc>
+        <w:tc>
+          <w:tcPr>
+            <w:tcW w:w="823" w:type="dxa"/>
+            <w:gridSpan w:val="1"/>
+          </w:tcPr>
+          <w:p>
+            <w:pPr>
+              <w:tabs>
+                <w:tab w:val="center" w:pos="1312"/>
+              </w:tabs>
+              <w:textAlignment w:val="center"/>
+            </w:pPr>
+            <w:pPr>
+              <w:textAlignment w:val="left"/>
+            </w:pPr>
+            <w:r>
+              <w:rPr>
+                <w:rFonts w:hint="fareast"/>
+                <w:color w:val="000000"/>
+                <w:sz w:val="19"/>
+                <w:sz-cs w:val="19"/>
+              </w:rPr>
+              <w:t>列：10</w:t>
             </w:r>
           </w:p>
         </w:tc>
@@ -925,523 +2645,261 @@
       <w:tr>
         <w:tc>
           <w:tcPr>
-            <w:tcW w:w="0" w:type="dxa"/>
-            <w:gridSpan w:val="0"/>
-          </w:tcPr>
-          <w:p>
-            <w:pPr>
-              <w:tabs>
-                <w:tab w:val="center" w:pos="1312"/>
-              </w:tabs>
-              <w:textAlignment w:val="center"/>
-            </w:pPr>
-            <w:pPr>
-              <w:textAlignment w:val="left"/>
-            </w:pPr>
-            <w:r>
-              <w:rPr>
-                <w:rFonts w:hint="fareast"/>
-                <w:color w:val="000000"/>
-                <w:sz w:val="19"/>
-                <w:sz-cs w:val="19"/>
-              </w:rPr>
-              <w:t>检测标准/检测方法</w:t>
-            </w:r>
-          </w:p>
-        </w:tc>
-        <w:tc>
-          <w:tcPr>
-            <w:tcW w:w="0" w:type="dxa"/>
-            <w:gridSpan w:val="3"/>
-          </w:tcPr>
-          <w:p>
-            <w:pPr>
-              <w:tabs>
-                <w:tab w:val="center" w:pos="1312"/>
-              </w:tabs>
-              <w:textAlignment w:val="center"/>
-            </w:pPr>
-            <w:pPr>
-              <w:textAlignment w:val="left"/>
-            </w:pPr>
-            <w:r>
-              <w:rPr>
-                <w:rFonts w:hint="fareast"/>
-                <w:color w:val="000000"/>
-                <w:sz w:val="19"/>
-                <w:sz-cs w:val="19"/>
-              </w:rPr>
-              <w:t>标准1/标准1, 标准1/标准1, 测试检测标准一号/测试检测标准一号, 标准1/标准1</w:t>
-            </w:r>
-          </w:p>
-        </w:tc>
-      </w:tr>
-      <w:tr>
-        <w:tc>
-          <w:tcPr>
-            <w:tcW w:w="0" w:type="dxa"/>
-            <w:gridSpan w:val="4"/>
-          </w:tcPr>
-          <w:p>
-            <w:pPr>
-              <w:tabs>
-                <w:tab w:val="center" w:pos="1312"/>
-              </w:tabs>
-              <w:textAlignment w:val="center"/>
-            </w:pPr>
-            <w:pPr>
-              <w:textAlignment w:val="left"/>
-            </w:pPr>
-            <w:r>
-              <w:rPr>
-                <w:rFonts w:hint="fareast"/>
-                <w:color w:val="000000"/>
-                <w:sz w:val="19"/>
-                <w:sz-cs w:val="19"/>
-              </w:rPr>
-              <w:t>具体检测项目及执行标准/检测方法以检测项目附件单为准（需双方签字确认）</w:t>
-            </w:r>
-          </w:p>
-        </w:tc>
-      </w:tr>
-      <w:tr>
-        <w:tc>
-          <w:tcPr>
-            <w:tcW w:w="0" w:type="dxa"/>
-            <w:gridSpan w:val="0"/>
-          </w:tcPr>
-          <w:p>
-            <w:pPr>
-              <w:tabs>
-                <w:tab w:val="center" w:pos="1312"/>
-              </w:tabs>
-              <w:textAlignment w:val="center"/>
-            </w:pPr>
-            <w:pPr>
-              <w:textAlignment w:val="left"/>
-            </w:pPr>
-            <w:r>
-              <w:rPr>
-                <w:rFonts w:hint="fareast"/>
-                <w:color w:val="000000"/>
-                <w:sz w:val="19"/>
-                <w:sz-cs w:val="19"/>
-              </w:rPr>
-              <w:t>服务类型</w:t>
-            </w:r>
-          </w:p>
-        </w:tc>
-        <w:tc>
-          <w:tcPr>
-            <w:tcW w:w="0" w:type="dxa"/>
-            <w:gridSpan w:val="3"/>
-          </w:tcPr>
-          <w:p>
-            <w:pPr>
-              <w:tabs>
-                <w:tab w:val="center" w:pos="1312"/>
-              </w:tabs>
-              <w:textAlignment w:val="center"/>
-            </w:pPr>
-            <w:pPr>
-              <w:textAlignment w:val="left"/>
-            </w:pPr>
-            <w:r>
-              <w:rPr>
-                <w:rFonts w:hint="fareast"/>
-                <w:color w:val="000000"/>
-                <w:sz w:val="19"/>
-                <w:sz-cs w:val="19"/>
-              </w:rPr>
-              <w:t>☑ 标准服务：7个工作日</w:t>
-            </w:r>
-          </w:p>
-          <w:p>
-            <w:pPr>
-              <w:tabs>
-                <w:tab w:val="center" w:pos="1312"/>
-              </w:tabs>
-              <w:textAlignment w:val="center"/>
-            </w:pPr>
-            <w:pPr>
-              <w:textAlignment w:val="left"/>
-            </w:pPr>
-            <w:r>
-              <w:rPr>
-                <w:rFonts w:hint="fareast"/>
-                <w:color w:val="000000"/>
-                <w:sz w:val="19"/>
-                <w:sz-cs w:val="19"/>
-              </w:rPr>
-              <w:t>☐ 加急服务：3.5个工作日 加收100%附加费</w:t>
-            </w:r>
-          </w:p>
-        </w:tc>
-      </w:tr>
-      <w:tr>
-        <w:tc>
-          <w:tcPr>
-            <w:tcW w:w="0" w:type="dxa"/>
-            <w:gridSpan w:val="0"/>
-          </w:tcPr>
-          <w:p>
-            <w:pPr>
-              <w:tabs>
-                <w:tab w:val="center" w:pos="1312"/>
-              </w:tabs>
-              <w:textAlignment w:val="center"/>
-            </w:pPr>
-            <w:pPr>
-              <w:textAlignment w:val="left"/>
-            </w:pPr>
-            <w:r>
-              <w:rPr>
-                <w:rFonts w:hint="fareast"/>
-                <w:color w:val="000000"/>
-                <w:sz w:val="19"/>
-                <w:sz-cs w:val="19"/>
-              </w:rPr>
-              <w:t>报告份数</w:t>
-            </w:r>
-          </w:p>
-        </w:tc>
-        <w:tc>
-          <w:tcPr>
-            <w:tcW w:w="0" w:type="dxa"/>
-            <w:gridSpan w:val="0"/>
-          </w:tcPr>
-          <w:p>
-            <w:pPr>
-              <w:tabs>
-                <w:tab w:val="center" w:pos="1312"/>
-              </w:tabs>
-              <w:textAlignment w:val="center"/>
-            </w:pPr>
-            <w:pPr>
-              <w:textAlignment w:val="left"/>
-            </w:pPr>
-            <w:r>
-              <w:rPr>
-                <w:rFonts w:hint="fareast"/>
-                <w:color w:val="000000"/>
-                <w:sz w:val="19"/>
-                <w:sz-cs w:val="19"/>
-              </w:rPr>
-              <w:t/>
-            </w:r>
-          </w:p>
-        </w:tc>
-        <w:tc>
-          <w:tcPr>
-            <w:tcW w:w="0" w:type="dxa"/>
-            <w:gridSpan w:val="0"/>
-          </w:tcPr>
-          <w:p>
-            <w:pPr>
-              <w:tabs>
-                <w:tab w:val="center" w:pos="1312"/>
-              </w:tabs>
-              <w:textAlignment w:val="center"/>
-            </w:pPr>
-            <w:pPr>
-              <w:textAlignment w:val="left"/>
-            </w:pPr>
-            <w:r>
-              <w:rPr>
-                <w:rFonts w:hint="fareast"/>
-                <w:color w:val="000000"/>
-                <w:sz w:val="19"/>
-                <w:sz-cs w:val="19"/>
-              </w:rPr>
-              <w:t>预计完成时间</w:t>
-            </w:r>
-          </w:p>
-        </w:tc>
-        <w:tc>
-          <w:tcPr>
-            <w:tcW w:w="0" w:type="dxa"/>
-            <w:gridSpan w:val="0"/>
-          </w:tcPr>
-          <w:p>
-            <w:pPr>
-              <w:tabs>
-                <w:tab w:val="center" w:pos="1312"/>
-              </w:tabs>
-              <w:textAlignment w:val="center"/>
-            </w:pPr>
-            <w:pPr>
-              <w:textAlignment w:val="left"/>
-            </w:pPr>
-            <w:r>
-              <w:rPr>
-                <w:rFonts w:hint="fareast"/>
-                <w:color w:val="000000"/>
-                <w:sz w:val="19"/>
-                <w:sz-cs w:val="19"/>
-              </w:rPr>
-              <w:t>2018-10-31</w:t>
-            </w:r>
-          </w:p>
-        </w:tc>
-      </w:tr>
-      <w:tr>
-        <w:tc>
-          <w:tcPr>
-            <w:tcW w:w="0" w:type="dxa"/>
-            <w:gridSpan w:val="0"/>
-          </w:tcPr>
-          <w:p>
-            <w:pPr>
-              <w:tabs>
-                <w:tab w:val="center" w:pos="1312"/>
-              </w:tabs>
-              <w:textAlignment w:val="center"/>
-            </w:pPr>
-            <w:pPr>
-              <w:textAlignment w:val="left"/>
-            </w:pPr>
-            <w:r>
-              <w:rPr>
-                <w:rFonts w:hint="fareast"/>
-                <w:color w:val="000000"/>
-                <w:sz w:val="19"/>
-                <w:sz-cs w:val="19"/>
-              </w:rPr>
-              <w:t>取报告方式</w:t>
-            </w:r>
-          </w:p>
-        </w:tc>
-        <w:tc>
-          <w:tcPr>
-            <w:tcW w:w="0" w:type="dxa"/>
-            <w:gridSpan w:val="0"/>
-          </w:tcPr>
-          <w:p>
-            <w:pPr>
-              <w:tabs>
-                <w:tab w:val="center" w:pos="1312"/>
-              </w:tabs>
-              <w:textAlignment w:val="center"/>
-            </w:pPr>
-            <w:pPr>
-              <w:textAlignment w:val="left"/>
-            </w:pPr>
-            <w:r>
-              <w:rPr>
-                <w:rFonts w:hint="fareast"/>
-                <w:color w:val="000000"/>
-                <w:sz w:val="19"/>
-                <w:sz-cs w:val="19"/>
-              </w:rPr>
-              <w:t>☑ 自取</w:t>
-            </w:r>
-          </w:p>
-          <w:p>
-            <w:pPr>
-              <w:tabs>
-                <w:tab w:val="center" w:pos="1312"/>
-              </w:tabs>
-              <w:textAlignment w:val="center"/>
-            </w:pPr>
-            <w:pPr>
-              <w:textAlignment w:val="left"/>
-            </w:pPr>
-            <w:r>
-              <w:rPr>
-                <w:rFonts w:hint="fareast"/>
-                <w:color w:val="000000"/>
-                <w:sz w:val="19"/>
-                <w:sz-cs w:val="19"/>
-              </w:rPr>
-              <w:t>☐ 快递</w:t>
-            </w:r>
-          </w:p>
-        </w:tc>
-        <w:tc>
-          <w:tcPr>
-            <w:tcW w:w="0" w:type="dxa"/>
-            <w:gridSpan w:val="0"/>
-          </w:tcPr>
-          <w:p>
-            <w:pPr>
-              <w:tabs>
-                <w:tab w:val="center" w:pos="1312"/>
-              </w:tabs>
-              <w:textAlignment w:val="center"/>
-            </w:pPr>
-            <w:pPr>
-              <w:textAlignment w:val="left"/>
-            </w:pPr>
-            <w:r>
-              <w:rPr>
-                <w:rFonts w:hint="fareast"/>
-                <w:color w:val="000000"/>
-                <w:sz w:val="19"/>
-                <w:sz-cs w:val="19"/>
-              </w:rPr>
-              <w:t>总费用</w:t>
-            </w:r>
-          </w:p>
-        </w:tc>
-        <w:tc>
-          <w:tcPr>
-            <w:tcW w:w="0" w:type="dxa"/>
-            <w:gridSpan w:val="0"/>
-          </w:tcPr>
-          <w:p>
-            <w:pPr>
-              <w:tabs>
-                <w:tab w:val="center" w:pos="1312"/>
-              </w:tabs>
-              <w:textAlignment w:val="center"/>
-            </w:pPr>
-            <w:pPr>
-              <w:textAlignment w:val="left"/>
-            </w:pPr>
-            <w:r>
-              <w:rPr>
-                <w:rFonts w:hint="fareast"/>
-                <w:color w:val="000000"/>
-                <w:sz w:val="19"/>
-                <w:sz-cs w:val="19"/>
-              </w:rPr>
-              <w:t>200.000000</w:t>
-            </w:r>
-          </w:p>
-        </w:tc>
-      </w:tr>
-      <w:tr>
-        <w:tc>
-          <w:tcPr>
-            <w:tcW w:w="0" w:type="dxa"/>
-            <w:gridSpan w:val="4"/>
-          </w:tcPr>
-          <w:p>
-            <w:pPr>
-              <w:tabs>
-                <w:tab w:val="center" w:pos="1312"/>
-              </w:tabs>
-              <w:textAlignment w:val="center"/>
-            </w:pPr>
-            <w:pPr>
-              <w:textAlignment w:val="left"/>
-            </w:pPr>
-            <w:r>
-              <w:rPr>
-                <w:rFonts w:hint="fareast"/>
-                <w:color w:val="000000"/>
-                <w:sz w:val="19"/>
-                <w:sz-cs w:val="19"/>
-              </w:rPr>
-              <w:t>说明：</w:t>
-            </w:r>
-          </w:p>
-          <w:p>
-            <w:pPr>
-              <w:tabs>
-                <w:tab w:val="center" w:pos="1312"/>
-              </w:tabs>
-              <w:textAlignment w:val="center"/>
-            </w:pPr>
-            <w:pPr>
-              <w:textAlignment w:val="left"/>
-            </w:pPr>
-            <w:r>
-              <w:rPr>
-                <w:rFonts w:hint="fareast"/>
-                <w:color w:val="000000"/>
-                <w:sz w:val="19"/>
-                <w:sz-cs w:val="19"/>
-              </w:rPr>
-              <w:t>1）委托单位如对检测方法有特殊要求，请在执行标准/检测方法中详细说明。</w:t>
-            </w:r>
-          </w:p>
-          <w:p>
-            <w:pPr>
-              <w:tabs>
-                <w:tab w:val="center" w:pos="1312"/>
-              </w:tabs>
-              <w:textAlignment w:val="center"/>
-            </w:pPr>
-            <w:pPr>
-              <w:textAlignment w:val="left"/>
-            </w:pPr>
-            <w:r>
-              <w:rPr>
-                <w:rFonts w:hint="fareast"/>
-                <w:color w:val="000000"/>
-                <w:sz w:val="19"/>
-                <w:sz-cs w:val="19"/>
-              </w:rPr>
-              <w:t>2）委托单位如对盖资质章有要求，请在备注中说明。</w:t>
-            </w:r>
-          </w:p>
-          <w:p>
-            <w:pPr>
-              <w:tabs>
-                <w:tab w:val="center" w:pos="1312"/>
-              </w:tabs>
-              <w:textAlignment w:val="center"/>
-            </w:pPr>
-            <w:pPr>
-              <w:textAlignment w:val="left"/>
-            </w:pPr>
-            <w:r>
-              <w:rPr>
-                <w:rFonts w:hint="fareast"/>
-                <w:color w:val="000000"/>
-                <w:sz w:val="19"/>
-                <w:sz-cs w:val="19"/>
-              </w:rPr>
-              <w:t>3）若双方另有其他要求可附页说明。</w:t>
-            </w:r>
-          </w:p>
-        </w:tc>
-      </w:tr>
-      <w:tr>
-        <w:tc>
-          <w:tcPr>
-            <w:tcW w:w="0" w:type="dxa"/>
-            <w:gridSpan w:val="4"/>
-          </w:tcPr>
-          <w:p>
-            <w:pPr>
-              <w:tabs>
-                <w:tab w:val="center" w:pos="1312"/>
-              </w:tabs>
-              <w:textAlignment w:val="center"/>
-            </w:pPr>
-            <w:pPr>
-              <w:textAlignment w:val="left"/>
-            </w:pPr>
-            <w:r>
-              <w:rPr>
-                <w:rFonts w:hint="fareast"/>
-                <w:color w:val="000000"/>
-                <w:sz w:val="19"/>
-                <w:sz-cs w:val="19"/>
-              </w:rPr>
-              <w:t>备注：</w:t>
-            </w:r>
-          </w:p>
-          <w:p>
-            <w:pPr>
-              <w:tabs>
-                <w:tab w:val="center" w:pos="1312"/>
-              </w:tabs>
-              <w:textAlignment w:val="center"/>
-            </w:pPr>
-            <w:pPr>
-              <w:textAlignment w:val="left"/>
-            </w:pPr>
-            <w:r>
-              <w:rPr>
-                <w:rFonts w:hint="fareast"/>
-                <w:color w:val="000000"/>
-                <w:sz w:val="19"/>
-                <w:sz-cs w:val="19"/>
-              </w:rPr>
-              <w:t/>
+            <w:tcW w:w="823" w:type="dxa"/>
+            <w:gridSpan w:val="1"/>
+          </w:tcPr>
+          <w:p>
+            <w:pPr>
+              <w:tabs>
+                <w:tab w:val="center" w:pos="1312"/>
+              </w:tabs>
+              <w:textAlignment w:val="center"/>
+            </w:pPr>
+            <w:pPr>
+              <w:textAlignment w:val="left"/>
+            </w:pPr>
+            <w:r>
+              <w:rPr>
+                <w:rFonts w:hint="fareast"/>
+                <w:color w:val="000000"/>
+                <w:sz w:val="19"/>
+                <w:sz-cs w:val="19"/>
+              </w:rPr>
+              <w:t>列：1</w:t>
+            </w:r>
+          </w:p>
+        </w:tc>
+        <w:tc>
+          <w:tcPr>
+            <w:tcW w:w="823" w:type="dxa"/>
+            <w:gridSpan w:val="1"/>
+          </w:tcPr>
+          <w:p>
+            <w:pPr>
+              <w:tabs>
+                <w:tab w:val="center" w:pos="1312"/>
+              </w:tabs>
+              <w:textAlignment w:val="center"/>
+            </w:pPr>
+            <w:pPr>
+              <w:textAlignment w:val="left"/>
+            </w:pPr>
+            <w:r>
+              <w:rPr>
+                <w:rFonts w:hint="fareast"/>
+                <w:color w:val="000000"/>
+                <w:sz w:val="19"/>
+                <w:sz-cs w:val="19"/>
+              </w:rPr>
+              <w:t>列：2</w:t>
+            </w:r>
+          </w:p>
+        </w:tc>
+        <w:tc>
+          <w:tcPr>
+            <w:tcW w:w="823" w:type="dxa"/>
+            <w:gridSpan w:val="1"/>
+          </w:tcPr>
+          <w:p>
+            <w:pPr>
+              <w:tabs>
+                <w:tab w:val="center" w:pos="1312"/>
+              </w:tabs>
+              <w:textAlignment w:val="center"/>
+            </w:pPr>
+            <w:pPr>
+              <w:textAlignment w:val="left"/>
+            </w:pPr>
+            <w:r>
+              <w:rPr>
+                <w:rFonts w:hint="fareast"/>
+                <w:color w:val="000000"/>
+                <w:sz w:val="19"/>
+                <w:sz-cs w:val="19"/>
+              </w:rPr>
+              <w:t>列：3</w:t>
+            </w:r>
+          </w:p>
+        </w:tc>
+        <w:tc>
+          <w:tcPr>
+            <w:tcW w:w="823" w:type="dxa"/>
+            <w:gridSpan w:val="1"/>
+          </w:tcPr>
+          <w:p>
+            <w:pPr>
+              <w:tabs>
+                <w:tab w:val="center" w:pos="1312"/>
+              </w:tabs>
+              <w:textAlignment w:val="center"/>
+            </w:pPr>
+            <w:pPr>
+              <w:textAlignment w:val="left"/>
+            </w:pPr>
+            <w:r>
+              <w:rPr>
+                <w:rFonts w:hint="fareast"/>
+                <w:color w:val="000000"/>
+                <w:sz w:val="19"/>
+                <w:sz-cs w:val="19"/>
+              </w:rPr>
+              <w:t>列：4</w:t>
+            </w:r>
+          </w:p>
+        </w:tc>
+        <w:tc>
+          <w:tcPr>
+            <w:tcW w:w="823" w:type="dxa"/>
+            <w:gridSpan w:val="1"/>
+          </w:tcPr>
+          <w:p>
+            <w:pPr>
+              <w:tabs>
+                <w:tab w:val="center" w:pos="1312"/>
+              </w:tabs>
+              <w:textAlignment w:val="center"/>
+            </w:pPr>
+            <w:pPr>
+              <w:textAlignment w:val="left"/>
+            </w:pPr>
+            <w:r>
+              <w:rPr>
+                <w:rFonts w:hint="fareast"/>
+                <w:color w:val="000000"/>
+                <w:sz w:val="19"/>
+                <w:sz-cs w:val="19"/>
+              </w:rPr>
+              <w:t>列：5</w:t>
+            </w:r>
+          </w:p>
+        </w:tc>
+        <w:tc>
+          <w:tcPr>
+            <w:tcW w:w="823" w:type="dxa"/>
+            <w:gridSpan w:val="1"/>
+          </w:tcPr>
+          <w:p>
+            <w:pPr>
+              <w:tabs>
+                <w:tab w:val="center" w:pos="1312"/>
+              </w:tabs>
+              <w:textAlignment w:val="center"/>
+            </w:pPr>
+            <w:pPr>
+              <w:textAlignment w:val="left"/>
+            </w:pPr>
+            <w:r>
+              <w:rPr>
+                <w:rFonts w:hint="fareast"/>
+                <w:color w:val="000000"/>
+                <w:sz w:val="19"/>
+                <w:sz-cs w:val="19"/>
+              </w:rPr>
+              <w:t>列：6</w:t>
+            </w:r>
+          </w:p>
+        </w:tc>
+        <w:tc>
+          <w:tcPr>
+            <w:tcW w:w="823" w:type="dxa"/>
+            <w:gridSpan w:val="1"/>
+          </w:tcPr>
+          <w:p>
+            <w:pPr>
+              <w:tabs>
+                <w:tab w:val="center" w:pos="1312"/>
+              </w:tabs>
+              <w:textAlignment w:val="center"/>
+            </w:pPr>
+            <w:pPr>
+              <w:textAlignment w:val="left"/>
+            </w:pPr>
+            <w:r>
+              <w:rPr>
+                <w:rFonts w:hint="fareast"/>
+                <w:color w:val="000000"/>
+                <w:sz w:val="19"/>
+                <w:sz-cs w:val="19"/>
+              </w:rPr>
+              <w:t>列：7</w:t>
+            </w:r>
+          </w:p>
+        </w:tc>
+        <w:tc>
+          <w:tcPr>
+            <w:tcW w:w="823" w:type="dxa"/>
+            <w:gridSpan w:val="1"/>
+          </w:tcPr>
+          <w:p>
+            <w:pPr>
+              <w:tabs>
+                <w:tab w:val="center" w:pos="1312"/>
+              </w:tabs>
+              <w:textAlignment w:val="center"/>
+            </w:pPr>
+            <w:pPr>
+              <w:textAlignment w:val="left"/>
+            </w:pPr>
+            <w:r>
+              <w:rPr>
+                <w:rFonts w:hint="fareast"/>
+                <w:color w:val="000000"/>
+                <w:sz w:val="19"/>
+                <w:sz-cs w:val="19"/>
+              </w:rPr>
+              <w:t>列：8</w:t>
+            </w:r>
+          </w:p>
+        </w:tc>
+        <w:tc>
+          <w:tcPr>
+            <w:tcW w:w="823" w:type="dxa"/>
+            <w:gridSpan w:val="1"/>
+          </w:tcPr>
+          <w:p>
+            <w:pPr>
+              <w:tabs>
+                <w:tab w:val="center" w:pos="1312"/>
+              </w:tabs>
+              <w:textAlignment w:val="center"/>
+            </w:pPr>
+            <w:pPr>
+              <w:textAlignment w:val="left"/>
+            </w:pPr>
+            <w:r>
+              <w:rPr>
+                <w:rFonts w:hint="fareast"/>
+                <w:color w:val="000000"/>
+                <w:sz w:val="19"/>
+                <w:sz-cs w:val="19"/>
+              </w:rPr>
+              <w:t>列：9</w:t>
+            </w:r>
+          </w:p>
+        </w:tc>
+        <w:tc>
+          <w:tcPr>
+            <w:tcW w:w="823" w:type="dxa"/>
+            <w:gridSpan w:val="1"/>
+          </w:tcPr>
+          <w:p>
+            <w:pPr>
+              <w:tabs>
+                <w:tab w:val="center" w:pos="1312"/>
+              </w:tabs>
+              <w:textAlignment w:val="center"/>
+            </w:pPr>
+            <w:pPr>
+              <w:textAlignment w:val="left"/>
+            </w:pPr>
+            <w:r>
+              <w:rPr>
+                <w:rFonts w:hint="fareast"/>
+                <w:color w:val="000000"/>
+                <w:sz w:val="19"/>
+                <w:sz-cs w:val="19"/>
+              </w:rPr>
+              <w:t>列：10</w:t>
             </w:r>
           </w:p>
         </w:tc>
